--- a/JeanPiaget/Majo - 2018-2019/Entregas/Parcial4_TMIs/Sexto/JoséMiguelGorraiz-Depresión.docx
+++ b/JeanPiaget/Majo - 2018-2019/Entregas/Parcial4_TMIs/Sexto/JoséMiguelGorraiz-Depresión.docx
@@ -1,6 +1,6 @@
 
 <file path=word/document.xml><?xml version="1.0" encoding="utf-8"?>
-<w:document xmlns:wpc="http://schemas.microsoft.com/office/word/2010/wordprocessingCanvas" xmlns:mc="http://schemas.openxmlformats.org/markup-compatibility/2006" xmlns:o="urn:schemas-microsoft-com:office:office" xmlns:r="http://schemas.openxmlformats.org/officeDocument/2006/relationships" xmlns:m="http://schemas.openxmlformats.org/officeDocument/2006/math" xmlns:v="urn:schemas-microsoft-com:vml" xmlns:wp14="http://schemas.microsoft.com/office/word/2010/wordprocessingDrawing" xmlns:wp="http://schemas.openxmlformats.org/drawingml/2006/wordprocessingDrawing" xmlns:w10="urn:schemas-microsoft-com:office:word" xmlns:w="http://schemas.openxmlformats.org/wordprocessingml/2006/main" xmlns:w14="http://schemas.microsoft.com/office/word/2010/wordml" xmlns:wpg="http://schemas.microsoft.com/office/word/2010/wordprocessingGroup" xmlns:wpi="http://schemas.microsoft.com/office/word/2010/wordprocessingInk" xmlns:wne="http://schemas.microsoft.com/office/word/2006/wordml" xmlns:wps="http://schemas.microsoft.com/office/word/2010/wordprocessingShape" mc:Ignorable="w14 wp14">
+<w:document xmlns:wpc="http://schemas.microsoft.com/office/word/2010/wordprocessingCanvas" xmlns:mc="http://schemas.openxmlformats.org/markup-compatibility/2006" xmlns:o="urn:schemas-microsoft-com:office:office" xmlns:r="http://schemas.openxmlformats.org/officeDocument/2006/relationships" xmlns:m="http://schemas.openxmlformats.org/officeDocument/2006/math" xmlns:v="urn:schemas-microsoft-com:vml" xmlns:wp14="http://schemas.microsoft.com/office/word/2010/wordprocessingDrawing" xmlns:wp="http://schemas.openxmlformats.org/drawingml/2006/wordprocessingDrawing" xmlns:w10="urn:schemas-microsoft-com:office:word" xmlns:w="http://schemas.openxmlformats.org/wordprocessingml/2006/main" xmlns:w14="http://schemas.microsoft.com/office/word/2010/wordml" xmlns:w15="http://schemas.microsoft.com/office/word/2012/wordml" xmlns:wpg="http://schemas.microsoft.com/office/word/2010/wordprocessingGroup" xmlns:wpi="http://schemas.microsoft.com/office/word/2010/wordprocessingInk" xmlns:wne="http://schemas.microsoft.com/office/word/2006/wordml" xmlns:wps="http://schemas.microsoft.com/office/word/2010/wordprocessingShape" mc:Ignorable="w14 w15 wp14">
   <w:body>
     <w:p>
       <w:pPr>
@@ -11,8 +11,6 @@
           <w:sz w:val="40"/>
         </w:rPr>
       </w:pPr>
-      <w:bookmarkStart w:id="0" w:name="_GoBack"/>
-      <w:bookmarkEnd w:id="0"/>
       <w:r>
         <w:rPr>
           <w:rFonts w:ascii="Arial" w:hAnsi="Arial" w:cs="Arial"/>
@@ -30,6 +28,523 @@
           <w:sz w:val="40"/>
         </w:rPr>
       </w:pPr>
+      <w:r>
+        <w:rPr>
+          <w:noProof/>
+          <w:color w:val="FF0000"/>
+          <w:lang w:eastAsia="es-MX"/>
+        </w:rPr>
+        <mc:AlternateContent>
+          <mc:Choice Requires="wps">
+            <w:drawing>
+              <wp:anchor distT="0" distB="0" distL="114300" distR="114300" simplePos="0" relativeHeight="251659264" behindDoc="0" locked="0" layoutInCell="1" allowOverlap="1" wp14:anchorId="3C877FE8" wp14:editId="3542B0F0">
+                <wp:simplePos x="0" y="0"/>
+                <wp:positionH relativeFrom="column">
+                  <wp:posOffset>-85725</wp:posOffset>
+                </wp:positionH>
+                <wp:positionV relativeFrom="paragraph">
+                  <wp:posOffset>257810</wp:posOffset>
+                </wp:positionV>
+                <wp:extent cx="2057400" cy="1403985"/>
+                <wp:effectExtent l="19050" t="19050" r="19050" b="22225"/>
+                <wp:wrapNone/>
+                <wp:docPr id="307" name="Cuadro de texto 2"/>
+                <wp:cNvGraphicFramePr>
+                  <a:graphicFrameLocks xmlns:a="http://schemas.openxmlformats.org/drawingml/2006/main"/>
+                </wp:cNvGraphicFramePr>
+                <a:graphic xmlns:a="http://schemas.openxmlformats.org/drawingml/2006/main">
+                  <a:graphicData uri="http://schemas.microsoft.com/office/word/2010/wordprocessingShape">
+                    <wps:wsp>
+                      <wps:cNvSpPr txBox="1">
+                        <a:spLocks noChangeArrowheads="1"/>
+                      </wps:cNvSpPr>
+                      <wps:spPr bwMode="auto">
+                        <a:xfrm>
+                          <a:off x="0" y="0"/>
+                          <a:ext cx="2057400" cy="1403985"/>
+                        </a:xfrm>
+                        <a:prstGeom prst="rect">
+                          <a:avLst/>
+                        </a:prstGeom>
+                        <a:solidFill>
+                          <a:srgbClr val="CCCCFF"/>
+                        </a:solidFill>
+                        <a:ln w="38100">
+                          <a:solidFill>
+                            <a:srgbClr val="000000"/>
+                          </a:solidFill>
+                          <a:miter lim="800000"/>
+                          <a:headEnd/>
+                          <a:tailEnd/>
+                        </a:ln>
+                      </wps:spPr>
+                      <wps:txbx>
+                        <w:txbxContent>
+                          <w:p>
+                            <w:pPr>
+                              <w:spacing w:after="0" w:line="240" w:lineRule="auto"/>
+                              <w:rPr>
+                                <w:color w:val="FF0000"/>
+                              </w:rPr>
+                            </w:pPr>
+                            <w:r>
+                              <w:rPr>
+                                <w:color w:val="FF0000"/>
+                              </w:rPr>
+                              <w:t>Calificación:</w:t>
+                            </w:r>
+                            <w:r>
+                              <w:rPr>
+                                <w:color w:val="FF0000"/>
+                              </w:rPr>
+                              <w:t xml:space="preserve"> </w:t>
+                            </w:r>
+                            <w:r>
+                              <w:rPr>
+                                <w:color w:val="FF0000"/>
+                              </w:rPr>
+                              <w:t xml:space="preserve">  9</w:t>
+                            </w:r>
+                          </w:p>
+                          <w:p>
+                            <w:pPr>
+                              <w:spacing w:after="0" w:line="240" w:lineRule="auto"/>
+                              <w:rPr>
+                                <w:color w:val="FF0000"/>
+                              </w:rPr>
+                            </w:pPr>
+                          </w:p>
+                          <w:p>
+                            <w:pPr>
+                              <w:spacing w:after="0" w:line="240" w:lineRule="auto"/>
+                              <w:rPr>
+                                <w:color w:val="FF0000"/>
+                              </w:rPr>
+                            </w:pPr>
+                            <w:r>
+                              <w:rPr>
+                                <w:color w:val="FF0000"/>
+                              </w:rPr>
+                              <w:t xml:space="preserve">Introducción y resumen:   </w:t>
+                            </w:r>
+                            <w:r>
+                              <w:rPr>
+                                <w:color w:val="FF0000"/>
+                              </w:rPr>
+                              <w:t>0.75</w:t>
+                            </w:r>
+                            <w:bookmarkStart w:id="0" w:name="_GoBack"/>
+                            <w:bookmarkEnd w:id="0"/>
+                            <w:r>
+                              <w:rPr>
+                                <w:color w:val="FF0000"/>
+                              </w:rPr>
+                              <w:t>/1</w:t>
+                            </w:r>
+                          </w:p>
+                          <w:p>
+                            <w:pPr>
+                              <w:spacing w:after="0" w:line="240" w:lineRule="auto"/>
+                              <w:rPr>
+                                <w:color w:val="FF0000"/>
+                              </w:rPr>
+                            </w:pPr>
+                            <w:r>
+                              <w:rPr>
+                                <w:color w:val="FF0000"/>
+                              </w:rPr>
+                              <w:t xml:space="preserve">Marco Teórico: </w:t>
+                            </w:r>
+                            <w:r>
+                              <w:rPr>
+                                <w:color w:val="FF0000"/>
+                              </w:rPr>
+                              <w:t>1.75</w:t>
+                            </w:r>
+                            <w:r>
+                              <w:rPr>
+                                <w:color w:val="FF0000"/>
+                              </w:rPr>
+                              <w:t>/2</w:t>
+                            </w:r>
+                          </w:p>
+                          <w:p>
+                            <w:pPr>
+                              <w:spacing w:after="0" w:line="240" w:lineRule="auto"/>
+                              <w:rPr>
+                                <w:color w:val="FF0000"/>
+                              </w:rPr>
+                            </w:pPr>
+                            <w:r>
+                              <w:rPr>
+                                <w:color w:val="FF0000"/>
+                              </w:rPr>
+                              <w:t xml:space="preserve">Método:   </w:t>
+                            </w:r>
+                            <w:r>
+                              <w:rPr>
+                                <w:color w:val="FF0000"/>
+                              </w:rPr>
+                              <w:t>2</w:t>
+                            </w:r>
+                            <w:r>
+                              <w:rPr>
+                                <w:color w:val="FF0000"/>
+                              </w:rPr>
+                              <w:t>/</w:t>
+                            </w:r>
+                            <w:r>
+                              <w:rPr>
+                                <w:color w:val="FF0000"/>
+                              </w:rPr>
+                              <w:t>2</w:t>
+                            </w:r>
+                          </w:p>
+                          <w:p>
+                            <w:pPr>
+                              <w:spacing w:after="0" w:line="240" w:lineRule="auto"/>
+                              <w:rPr>
+                                <w:color w:val="FF0000"/>
+                              </w:rPr>
+                            </w:pPr>
+                            <w:r>
+                              <w:rPr>
+                                <w:color w:val="FF0000"/>
+                              </w:rPr>
+                              <w:t>Resultados:</w:t>
+                            </w:r>
+                            <w:r>
+                              <w:rPr>
+                                <w:color w:val="FF0000"/>
+                              </w:rPr>
+                              <w:t xml:space="preserve"> </w:t>
+                            </w:r>
+                            <w:r>
+                              <w:rPr>
+                                <w:color w:val="FF0000"/>
+                              </w:rPr>
+                              <w:t>1.5</w:t>
+                            </w:r>
+                            <w:r>
+                              <w:rPr>
+                                <w:color w:val="FF0000"/>
+                              </w:rPr>
+                              <w:t>/2</w:t>
+                            </w:r>
+                          </w:p>
+                          <w:p>
+                            <w:pPr>
+                              <w:spacing w:after="0"/>
+                              <w:rPr>
+                                <w:color w:val="FF0000"/>
+                              </w:rPr>
+                            </w:pPr>
+                            <w:r>
+                              <w:rPr>
+                                <w:color w:val="FF0000"/>
+                              </w:rPr>
+                              <w:t>Discusión y co</w:t>
+                            </w:r>
+                            <w:r>
+                              <w:rPr>
+                                <w:color w:val="FF0000"/>
+                              </w:rPr>
+                              <w:t>n</w:t>
+                            </w:r>
+                            <w:r>
+                              <w:rPr>
+                                <w:color w:val="FF0000"/>
+                              </w:rPr>
+                              <w:t xml:space="preserve">clusiones:   </w:t>
+                            </w:r>
+                            <w:r>
+                              <w:rPr>
+                                <w:color w:val="FF0000"/>
+                              </w:rPr>
+                              <w:t>2</w:t>
+                            </w:r>
+                            <w:r>
+                              <w:rPr>
+                                <w:color w:val="FF0000"/>
+                              </w:rPr>
+                              <w:t>/2</w:t>
+                            </w:r>
+                          </w:p>
+                          <w:p>
+                            <w:pPr>
+                              <w:spacing w:after="0"/>
+                              <w:rPr>
+                                <w:color w:val="FF0000"/>
+                              </w:rPr>
+                            </w:pPr>
+                            <w:r>
+                              <w:rPr>
+                                <w:color w:val="FF0000"/>
+                              </w:rPr>
+                              <w:t xml:space="preserve">Formato:   </w:t>
+                            </w:r>
+                            <w:r>
+                              <w:rPr>
+                                <w:color w:val="FF0000"/>
+                              </w:rPr>
+                              <w:t>1</w:t>
+                            </w:r>
+                            <w:r>
+                              <w:rPr>
+                                <w:color w:val="FF0000"/>
+                              </w:rPr>
+                              <w:t>/1</w:t>
+                            </w:r>
+                          </w:p>
+                        </w:txbxContent>
+                      </wps:txbx>
+                      <wps:bodyPr rot="0" vert="horz" wrap="square" lIns="91440" tIns="45720" rIns="91440" bIns="45720" anchor="t" anchorCtr="0">
+                        <a:spAutoFit/>
+                      </wps:bodyPr>
+                    </wps:wsp>
+                  </a:graphicData>
+                </a:graphic>
+                <wp14:sizeRelH relativeFrom="margin">
+                  <wp14:pctWidth>0</wp14:pctWidth>
+                </wp14:sizeRelH>
+                <wp14:sizeRelV relativeFrom="margin">
+                  <wp14:pctHeight>20000</wp14:pctHeight>
+                </wp14:sizeRelV>
+              </wp:anchor>
+            </w:drawing>
+          </mc:Choice>
+          <mc:Fallback>
+            <w:pict>
+              <v:shapetype w14:anchorId="3C877FE8" id="_x0000_t202" coordsize="21600,21600" o:spt="202" path="m,l,21600r21600,l21600,xe">
+                <v:stroke joinstyle="miter"/>
+                <v:path gradientshapeok="t" o:connecttype="rect"/>
+              </v:shapetype>
+              <v:shape id="Cuadro de texto 2" o:spid="_x0000_s1026" type="#_x0000_t202" style="position:absolute;left:0;text-align:left;margin-left:-6.75pt;margin-top:20.3pt;width:162pt;height:110.55pt;z-index:251659264;visibility:visible;mso-wrap-style:square;mso-width-percent:0;mso-height-percent:200;mso-wrap-distance-left:9pt;mso-wrap-distance-top:0;mso-wrap-distance-right:9pt;mso-wrap-distance-bottom:0;mso-position-horizontal:absolute;mso-position-horizontal-relative:text;mso-position-vertical:absolute;mso-position-vertical-relative:text;mso-width-percent:0;mso-height-percent:200;mso-width-relative:margin;mso-height-relative:margin;v-text-anchor:top" o:gfxdata="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" fillcolor="#ccf" strokeweight="3pt">
+                <v:textbox style="mso-fit-shape-to-text:t">
+                  <w:txbxContent>
+                    <w:p>
+                      <w:pPr>
+                        <w:spacing w:after="0" w:line="240" w:lineRule="auto"/>
+                        <w:rPr>
+                          <w:color w:val="FF0000"/>
+                        </w:rPr>
+                      </w:pPr>
+                      <w:r>
+                        <w:rPr>
+                          <w:color w:val="FF0000"/>
+                        </w:rPr>
+                        <w:t>Calificación:</w:t>
+                      </w:r>
+                      <w:r>
+                        <w:rPr>
+                          <w:color w:val="FF0000"/>
+                        </w:rPr>
+                        <w:t xml:space="preserve"> </w:t>
+                      </w:r>
+                      <w:r>
+                        <w:rPr>
+                          <w:color w:val="FF0000"/>
+                        </w:rPr>
+                        <w:t xml:space="preserve">  9</w:t>
+                      </w:r>
+                    </w:p>
+                    <w:p>
+                      <w:pPr>
+                        <w:spacing w:after="0" w:line="240" w:lineRule="auto"/>
+                        <w:rPr>
+                          <w:color w:val="FF0000"/>
+                        </w:rPr>
+                      </w:pPr>
+                    </w:p>
+                    <w:p>
+                      <w:pPr>
+                        <w:spacing w:after="0" w:line="240" w:lineRule="auto"/>
+                        <w:rPr>
+                          <w:color w:val="FF0000"/>
+                        </w:rPr>
+                      </w:pPr>
+                      <w:r>
+                        <w:rPr>
+                          <w:color w:val="FF0000"/>
+                        </w:rPr>
+                        <w:t xml:space="preserve">Introducción y resumen:   </w:t>
+                      </w:r>
+                      <w:r>
+                        <w:rPr>
+                          <w:color w:val="FF0000"/>
+                        </w:rPr>
+                        <w:t>0.75</w:t>
+                      </w:r>
+                      <w:bookmarkStart w:id="1" w:name="_GoBack"/>
+                      <w:bookmarkEnd w:id="1"/>
+                      <w:r>
+                        <w:rPr>
+                          <w:color w:val="FF0000"/>
+                        </w:rPr>
+                        <w:t>/1</w:t>
+                      </w:r>
+                    </w:p>
+                    <w:p>
+                      <w:pPr>
+                        <w:spacing w:after="0" w:line="240" w:lineRule="auto"/>
+                        <w:rPr>
+                          <w:color w:val="FF0000"/>
+                        </w:rPr>
+                      </w:pPr>
+                      <w:r>
+                        <w:rPr>
+                          <w:color w:val="FF0000"/>
+                        </w:rPr>
+                        <w:t xml:space="preserve">Marco Teórico: </w:t>
+                      </w:r>
+                      <w:r>
+                        <w:rPr>
+                          <w:color w:val="FF0000"/>
+                        </w:rPr>
+                        <w:t>1.75</w:t>
+                      </w:r>
+                      <w:r>
+                        <w:rPr>
+                          <w:color w:val="FF0000"/>
+                        </w:rPr>
+                        <w:t>/2</w:t>
+                      </w:r>
+                    </w:p>
+                    <w:p>
+                      <w:pPr>
+                        <w:spacing w:after="0" w:line="240" w:lineRule="auto"/>
+                        <w:rPr>
+                          <w:color w:val="FF0000"/>
+                        </w:rPr>
+                      </w:pPr>
+                      <w:r>
+                        <w:rPr>
+                          <w:color w:val="FF0000"/>
+                        </w:rPr>
+                        <w:t xml:space="preserve">Método:   </w:t>
+                      </w:r>
+                      <w:r>
+                        <w:rPr>
+                          <w:color w:val="FF0000"/>
+                        </w:rPr>
+                        <w:t>2</w:t>
+                      </w:r>
+                      <w:r>
+                        <w:rPr>
+                          <w:color w:val="FF0000"/>
+                        </w:rPr>
+                        <w:t>/</w:t>
+                      </w:r>
+                      <w:r>
+                        <w:rPr>
+                          <w:color w:val="FF0000"/>
+                        </w:rPr>
+                        <w:t>2</w:t>
+                      </w:r>
+                    </w:p>
+                    <w:p>
+                      <w:pPr>
+                        <w:spacing w:after="0" w:line="240" w:lineRule="auto"/>
+                        <w:rPr>
+                          <w:color w:val="FF0000"/>
+                        </w:rPr>
+                      </w:pPr>
+                      <w:r>
+                        <w:rPr>
+                          <w:color w:val="FF0000"/>
+                        </w:rPr>
+                        <w:t>Resultados:</w:t>
+                      </w:r>
+                      <w:r>
+                        <w:rPr>
+                          <w:color w:val="FF0000"/>
+                        </w:rPr>
+                        <w:t xml:space="preserve"> </w:t>
+                      </w:r>
+                      <w:r>
+                        <w:rPr>
+                          <w:color w:val="FF0000"/>
+                        </w:rPr>
+                        <w:t>1.5</w:t>
+                      </w:r>
+                      <w:r>
+                        <w:rPr>
+                          <w:color w:val="FF0000"/>
+                        </w:rPr>
+                        <w:t>/2</w:t>
+                      </w:r>
+                    </w:p>
+                    <w:p>
+                      <w:pPr>
+                        <w:spacing w:after="0"/>
+                        <w:rPr>
+                          <w:color w:val="FF0000"/>
+                        </w:rPr>
+                      </w:pPr>
+                      <w:r>
+                        <w:rPr>
+                          <w:color w:val="FF0000"/>
+                        </w:rPr>
+                        <w:t>Discusión y co</w:t>
+                      </w:r>
+                      <w:r>
+                        <w:rPr>
+                          <w:color w:val="FF0000"/>
+                        </w:rPr>
+                        <w:t>n</w:t>
+                      </w:r>
+                      <w:r>
+                        <w:rPr>
+                          <w:color w:val="FF0000"/>
+                        </w:rPr>
+                        <w:t xml:space="preserve">clusiones:   </w:t>
+                      </w:r>
+                      <w:r>
+                        <w:rPr>
+                          <w:color w:val="FF0000"/>
+                        </w:rPr>
+                        <w:t>2</w:t>
+                      </w:r>
+                      <w:r>
+                        <w:rPr>
+                          <w:color w:val="FF0000"/>
+                        </w:rPr>
+                        <w:t>/2</w:t>
+                      </w:r>
+                    </w:p>
+                    <w:p>
+                      <w:pPr>
+                        <w:spacing w:after="0"/>
+                        <w:rPr>
+                          <w:color w:val="FF0000"/>
+                        </w:rPr>
+                      </w:pPr>
+                      <w:r>
+                        <w:rPr>
+                          <w:color w:val="FF0000"/>
+                        </w:rPr>
+                        <w:t xml:space="preserve">Formato:   </w:t>
+                      </w:r>
+                      <w:r>
+                        <w:rPr>
+                          <w:color w:val="FF0000"/>
+                        </w:rPr>
+                        <w:t>1</w:t>
+                      </w:r>
+                      <w:r>
+                        <w:rPr>
+                          <w:color w:val="FF0000"/>
+                        </w:rPr>
+                        <w:t>/1</w:t>
+                      </w:r>
+                    </w:p>
+                  </w:txbxContent>
+                </v:textbox>
+              </v:shape>
+            </w:pict>
+          </mc:Fallback>
+        </mc:AlternateContent>
+      </w:r>
     </w:p>
     <w:p>
       <w:pPr>
@@ -766,6 +1281,7 @@
           <w:sz w:val="24"/>
         </w:rPr>
       </w:pPr>
+      <w:commentRangeStart w:id="2"/>
       <w:r>
         <w:rPr>
           <w:rFonts w:ascii="Arial" w:hAnsi="Arial" w:cs="Arial"/>
@@ -774,6 +1290,13 @@
         </w:rPr>
         <w:lastRenderedPageBreak/>
         <w:t>1. Introducción</w:t>
+      </w:r>
+      <w:commentRangeEnd w:id="2"/>
+      <w:r>
+        <w:rPr>
+          <w:rStyle w:val="Refdecomentario"/>
+        </w:rPr>
+        <w:commentReference w:id="2"/>
       </w:r>
     </w:p>
     <w:p>
@@ -1190,7 +1713,15 @@
           <w:rFonts w:ascii="Arial" w:hAnsi="Arial" w:cs="Arial"/>
           <w:sz w:val="24"/>
         </w:rPr>
-        <w:t xml:space="preserve"> para tener una idea</w:t>
+        <w:t xml:space="preserve"> </w:t>
+      </w:r>
+      <w:commentRangeStart w:id="3"/>
+      <w:r>
+        <w:rPr>
+          <w:rFonts w:ascii="Arial" w:hAnsi="Arial" w:cs="Arial"/>
+          <w:sz w:val="24"/>
+        </w:rPr>
+        <w:t>para tener una idea</w:t>
       </w:r>
       <w:r>
         <w:rPr>
@@ -1199,6 +1730,13 @@
         </w:rPr>
         <w:t>.</w:t>
       </w:r>
+      <w:commentRangeEnd w:id="3"/>
+      <w:r>
+        <w:rPr>
+          <w:rStyle w:val="Refdecomentario"/>
+        </w:rPr>
+        <w:commentReference w:id="3"/>
+      </w:r>
     </w:p>
     <w:p>
       <w:pPr>
@@ -1403,6 +1941,7 @@
         </w:rPr>
         <w:t>trastorno mental frecuente, que se caracteriza por la presencia de tristeza, pérdida de interés o placer, sentimientos de culpa o falta de autoestima, trastornos del sueño o del apetito, sensación de cansancio y falta de concentración.</w:t>
       </w:r>
+      <w:commentRangeStart w:id="4"/>
       <w:r>
         <w:rPr>
           <w:rStyle w:val="Refdenotaalpie"/>
@@ -1418,6 +1957,13 @@
         </w:rPr>
         <w:t>”</w:t>
       </w:r>
+      <w:commentRangeEnd w:id="4"/>
+      <w:r>
+        <w:rPr>
+          <w:rStyle w:val="Refdecomentario"/>
+        </w:rPr>
+        <w:commentReference w:id="4"/>
+      </w:r>
     </w:p>
     <w:p>
       <w:pPr>
@@ -1428,6 +1974,7 @@
           <w:sz w:val="24"/>
         </w:rPr>
       </w:pPr>
+      <w:commentRangeStart w:id="5"/>
       <w:r>
         <w:rPr>
           <w:rFonts w:ascii="Arial" w:hAnsi="Arial" w:cs="Arial"/>
@@ -1452,6 +1999,13 @@
         </w:rPr>
         <w:t>Este trastorno también puede afectar el desempeño académico o laboral y las actividades cotidianas, en incluso en un nivel grave puede provocar el suicidio en la persona que lo padece.</w:t>
       </w:r>
+      <w:commentRangeEnd w:id="5"/>
+      <w:r>
+        <w:rPr>
+          <w:rStyle w:val="Refdecomentario"/>
+        </w:rPr>
+        <w:commentReference w:id="5"/>
+      </w:r>
     </w:p>
     <w:p>
       <w:pPr>
@@ -1489,6 +2043,7 @@
           <w:sz w:val="24"/>
         </w:rPr>
       </w:pPr>
+      <w:commentRangeStart w:id="6"/>
       <w:r>
         <w:rPr>
           <w:rFonts w:ascii="Arial" w:hAnsi="Arial" w:cs="Arial"/>
@@ -1586,6 +2141,13 @@
         </w:rPr>
         <w:t>los cambios en el efecto y función de los neurotransmisores, pueden tener un papel importante en el desarrollo de la depresión, ya que estos se van a encargar de mantener la estabilidad del estado de ánimo.</w:t>
       </w:r>
+      <w:commentRangeEnd w:id="6"/>
+      <w:r>
+        <w:rPr>
+          <w:rStyle w:val="Refdecomentario"/>
+        </w:rPr>
+        <w:commentReference w:id="6"/>
+      </w:r>
     </w:p>
     <w:p>
       <w:pPr>
@@ -1652,7 +2214,37 @@
           <w:rFonts w:ascii="Arial" w:hAnsi="Arial" w:cs="Arial"/>
           <w:sz w:val="24"/>
         </w:rPr>
-        <w:t>: la depresión puede ser más común en personas con antecesores también sufrieron este trastorno aunque en realidad no se sabe si esto es un factor determinante.</w:t>
+        <w:t xml:space="preserve">: la depresión puede ser más común en personas </w:t>
+      </w:r>
+      <w:r>
+        <w:rPr>
+          <w:rFonts w:ascii="Arial" w:hAnsi="Arial" w:cs="Arial"/>
+          <w:strike/>
+          <w:sz w:val="24"/>
+        </w:rPr>
+        <w:t>con</w:t>
+      </w:r>
+      <w:r>
+        <w:rPr>
+          <w:rFonts w:ascii="Arial" w:hAnsi="Arial" w:cs="Arial"/>
+          <w:sz w:val="24"/>
+        </w:rPr>
+        <w:t xml:space="preserve"> </w:t>
+      </w:r>
+      <w:r>
+        <w:rPr>
+          <w:rFonts w:ascii="Arial" w:hAnsi="Arial" w:cs="Arial"/>
+          <w:color w:val="FF0000"/>
+          <w:sz w:val="24"/>
+        </w:rPr>
+        <w:t xml:space="preserve"> cuyos </w:t>
+      </w:r>
+      <w:r>
+        <w:rPr>
+          <w:rFonts w:ascii="Arial" w:hAnsi="Arial" w:cs="Arial"/>
+          <w:sz w:val="24"/>
+        </w:rPr>
+        <w:t>antecesores también sufrieron este trastorno aunque en realidad no se sabe si esto es un factor determinante.</w:t>
       </w:r>
     </w:p>
     <w:p>
@@ -1699,6 +2291,7 @@
           <w:sz w:val="24"/>
         </w:rPr>
       </w:pPr>
+      <w:commentRangeStart w:id="7"/>
       <w:r>
         <w:rPr>
           <w:rFonts w:ascii="Arial" w:hAnsi="Arial" w:cs="Arial"/>
@@ -1766,23 +2359,7 @@
           <w:rFonts w:ascii="Arial" w:hAnsi="Arial" w:cs="Arial"/>
           <w:sz w:val="24"/>
         </w:rPr>
-        <w:t xml:space="preserve">Sir Richard </w:t>
-      </w:r>
-      <w:proofErr w:type="spellStart"/>
-      <w:r>
-        <w:rPr>
-          <w:rFonts w:ascii="Arial" w:hAnsi="Arial" w:cs="Arial"/>
-          <w:sz w:val="24"/>
-        </w:rPr>
-        <w:t>Blackmore</w:t>
-      </w:r>
-      <w:proofErr w:type="spellEnd"/>
-      <w:r>
-        <w:rPr>
-          <w:rFonts w:ascii="Arial" w:hAnsi="Arial" w:cs="Arial"/>
-          <w:sz w:val="24"/>
-        </w:rPr>
-        <w:t>, médico de Guillermo III de Inglaterra</w:t>
+        <w:t>Sir Richard Blackmore, médico de Guillermo III de Inglaterra</w:t>
       </w:r>
       <w:r>
         <w:rPr>
@@ -1803,23 +2380,7 @@
           <w:rFonts w:ascii="Arial" w:hAnsi="Arial" w:cs="Arial"/>
           <w:sz w:val="24"/>
         </w:rPr>
-        <w:t xml:space="preserve">. Durante el </w:t>
-      </w:r>
-      <w:proofErr w:type="spellStart"/>
-      <w:r>
-        <w:rPr>
-          <w:rFonts w:ascii="Arial" w:hAnsi="Arial" w:cs="Arial"/>
-          <w:sz w:val="24"/>
-        </w:rPr>
-        <w:t>s.XIX</w:t>
-      </w:r>
-      <w:proofErr w:type="spellEnd"/>
-      <w:r>
-        <w:rPr>
-          <w:rFonts w:ascii="Arial" w:hAnsi="Arial" w:cs="Arial"/>
-          <w:sz w:val="24"/>
-        </w:rPr>
-        <w:t>, el termino depresión fue ganando terreno y se utilizó</w:t>
+        <w:t>. Durante el s.XIX, el termino depresión fue ganando terreno y se utilizó</w:t>
       </w:r>
       <w:r>
         <w:rPr>
@@ -1934,7 +2495,21 @@
           <w:rFonts w:ascii="Arial" w:hAnsi="Arial" w:cs="Arial"/>
           <w:sz w:val="24"/>
         </w:rPr>
-        <w:t>o trastorno psicosomático.</w:t>
+        <w:t>o trastorno psicosomático</w:t>
+      </w:r>
+      <w:commentRangeEnd w:id="7"/>
+      <w:r>
+        <w:rPr>
+          <w:rStyle w:val="Refdecomentario"/>
+        </w:rPr>
+        <w:commentReference w:id="7"/>
+      </w:r>
+      <w:r>
+        <w:rPr>
+          <w:rFonts w:ascii="Arial" w:hAnsi="Arial" w:cs="Arial"/>
+          <w:sz w:val="24"/>
+        </w:rPr>
+        <w:t>.</w:t>
       </w:r>
     </w:p>
     <w:p>
@@ -1979,23 +2554,7 @@
           <w:rFonts w:ascii="Arial" w:hAnsi="Arial" w:cs="Arial"/>
           <w:sz w:val="24"/>
         </w:rPr>
-        <w:t xml:space="preserve">síndrome orgánico cuya sintomatología abarca alteraciones del pensamiento y los impulsos, tristeza </w:t>
-      </w:r>
-      <w:proofErr w:type="spellStart"/>
-      <w:r>
-        <w:rPr>
-          <w:rFonts w:ascii="Arial" w:hAnsi="Arial" w:cs="Arial"/>
-          <w:sz w:val="24"/>
-        </w:rPr>
-        <w:t>corporalizada</w:t>
-      </w:r>
-      <w:proofErr w:type="spellEnd"/>
-      <w:r>
-        <w:rPr>
-          <w:rFonts w:ascii="Arial" w:hAnsi="Arial" w:cs="Arial"/>
-          <w:sz w:val="24"/>
-        </w:rPr>
-        <w:t xml:space="preserve"> y trastornos de los ritmos vitales, además de poder expresarse a través de distintos síntomas en el cuerpo (somático)</w:t>
+        <w:t>síndrome orgánico cuya sintomatología abarca alteraciones del pensamiento y los impulsos, tristeza corporalizada y trastornos de los ritmos vitales, además de poder expresarse a través de distintos síntomas en el cuerpo (somático)</w:t>
       </w:r>
       <w:r>
         <w:rPr>
@@ -2221,7 +2780,29 @@
           <w:rFonts w:ascii="Arial" w:hAnsi="Arial" w:cs="Arial"/>
           <w:sz w:val="24"/>
         </w:rPr>
-        <w:t xml:space="preserve"> voy a tomar a los alumnos de preparatoria del Centro Educativo Jean Piaget. Al cada salón tener un aproximado de 20 alumnos, mi muestra va a ser de 5 alumnos por salón elegidos aleatoriamente sin importar su género, edad o ninguna otra característica.</w:t>
+        <w:t xml:space="preserve"> </w:t>
+      </w:r>
+      <w:commentRangeStart w:id="8"/>
+      <w:r>
+        <w:rPr>
+          <w:rFonts w:ascii="Arial" w:hAnsi="Arial" w:cs="Arial"/>
+          <w:sz w:val="24"/>
+        </w:rPr>
+        <w:t xml:space="preserve">voy a tomar </w:t>
+      </w:r>
+      <w:commentRangeEnd w:id="8"/>
+      <w:r>
+        <w:rPr>
+          <w:rStyle w:val="Refdecomentario"/>
+        </w:rPr>
+        <w:commentReference w:id="8"/>
+      </w:r>
+      <w:r>
+        <w:rPr>
+          <w:rFonts w:ascii="Arial" w:hAnsi="Arial" w:cs="Arial"/>
+          <w:sz w:val="24"/>
+        </w:rPr>
+        <w:t>a los alumnos de preparatoria del Centro Educativo Jean Piaget. Al cada salón tener un aproximado de 20 alumnos, mi muestra va a ser de 5 alumnos por salón elegidos aleatoriamente sin importar su género, edad o ninguna otra característica.</w:t>
       </w:r>
     </w:p>
     <w:p>
@@ -3002,6 +3583,7 @@
           <w:sz w:val="24"/>
         </w:rPr>
       </w:pPr>
+      <w:commentRangeStart w:id="9"/>
       <w:r>
         <w:rPr>
           <w:rFonts w:ascii="Arial" w:hAnsi="Arial" w:cs="Arial"/>
@@ -3010,6 +3592,13 @@
         </w:rPr>
         <w:t>4. Resultados</w:t>
       </w:r>
+      <w:commentRangeEnd w:id="9"/>
+      <w:r>
+        <w:rPr>
+          <w:rStyle w:val="Refdecomentario"/>
+        </w:rPr>
+        <w:commentReference w:id="9"/>
+      </w:r>
     </w:p>
     <w:p>
       <w:pPr>
@@ -3038,7 +3627,7 @@
           <w:lang w:eastAsia="es-MX"/>
         </w:rPr>
         <w:drawing>
-          <wp:inline distT="0" distB="0" distL="0" distR="0">
+          <wp:inline distT="0" distB="0" distL="0" distR="0" wp14:anchorId="4E9C308B" wp14:editId="58FF32DD">
             <wp:extent cx="2065655" cy="2581236"/>
             <wp:effectExtent l="0" t="0" r="0" b="0"/>
             <wp:docPr id="1" name="Imagen 1" descr="C:\Users\JOSEANTONIO\Pictures\Gráficas de pastel\IMG-8749.JPG"/>
@@ -3055,7 +3644,7 @@
                     </pic:cNvPicPr>
                   </pic:nvPicPr>
                   <pic:blipFill>
-                    <a:blip r:embed="rId9" cstate="print">
+                    <a:blip r:embed="rId10" cstate="print">
                       <a:extLst>
                         <a:ext uri="{28A0092B-C50C-407E-A947-70E740481C1C}">
                           <a14:useLocalDpi xmlns:a14="http://schemas.microsoft.com/office/drawing/2010/main" val="0"/>
@@ -3094,7 +3683,7 @@
           <w:lang w:eastAsia="es-MX"/>
         </w:rPr>
         <w:drawing>
-          <wp:inline distT="0" distB="0" distL="0" distR="0">
+          <wp:inline distT="0" distB="0" distL="0" distR="0" wp14:anchorId="514F377A" wp14:editId="67103270">
             <wp:extent cx="2000250" cy="2599359"/>
             <wp:effectExtent l="0" t="0" r="0" b="0"/>
             <wp:docPr id="2" name="Imagen 2" descr="C:\Users\JOSEANTONIO\Pictures\Gráficas de pastel\IMG-8750.JPG"/>
@@ -3111,7 +3700,7 @@
                     </pic:cNvPicPr>
                   </pic:nvPicPr>
                   <pic:blipFill>
-                    <a:blip r:embed="rId10" cstate="print">
+                    <a:blip r:embed="rId11" cstate="print">
                       <a:extLst>
                         <a:ext uri="{28A0092B-C50C-407E-A947-70E740481C1C}">
                           <a14:useLocalDpi xmlns:a14="http://schemas.microsoft.com/office/drawing/2010/main" val="0"/>
@@ -3161,7 +3750,7 @@
         </w:rPr>
         <w:lastRenderedPageBreak/>
         <w:drawing>
-          <wp:inline distT="0" distB="0" distL="0" distR="0">
+          <wp:inline distT="0" distB="0" distL="0" distR="0" wp14:anchorId="736BDAD6" wp14:editId="0BB73004">
             <wp:extent cx="1984379" cy="2479675"/>
             <wp:effectExtent l="0" t="0" r="0" b="0"/>
             <wp:docPr id="3" name="Imagen 3" descr="C:\Users\JOSEANTONIO\Pictures\Gráficas de pastel\IMG-8752.JPG"/>
@@ -3178,7 +3767,7 @@
                     </pic:cNvPicPr>
                   </pic:nvPicPr>
                   <pic:blipFill>
-                    <a:blip r:embed="rId11" cstate="print">
+                    <a:blip r:embed="rId12" cstate="print">
                       <a:extLst>
                         <a:ext uri="{28A0092B-C50C-407E-A947-70E740481C1C}">
                           <a14:useLocalDpi xmlns:a14="http://schemas.microsoft.com/office/drawing/2010/main" val="0"/>
@@ -3217,7 +3806,7 @@
           <w:lang w:eastAsia="es-MX"/>
         </w:rPr>
         <w:drawing>
-          <wp:inline distT="0" distB="0" distL="0" distR="0">
+          <wp:inline distT="0" distB="0" distL="0" distR="0" wp14:anchorId="0DB9CF11" wp14:editId="2C4968D6">
             <wp:extent cx="2000250" cy="2499507"/>
             <wp:effectExtent l="0" t="0" r="0" b="0"/>
             <wp:docPr id="4" name="Imagen 4" descr="C:\Users\JOSEANTONIO\Pictures\Gráficas de pastel\IMG-8753.JPG"/>
@@ -3234,7 +3823,7 @@
                     </pic:cNvPicPr>
                   </pic:nvPicPr>
                   <pic:blipFill>
-                    <a:blip r:embed="rId12" cstate="print">
+                    <a:blip r:embed="rId13" cstate="print">
                       <a:extLst>
                         <a:ext uri="{28A0092B-C50C-407E-A947-70E740481C1C}">
                           <a14:useLocalDpi xmlns:a14="http://schemas.microsoft.com/office/drawing/2010/main" val="0"/>
@@ -3283,7 +3872,7 @@
           <w:lang w:eastAsia="es-MX"/>
         </w:rPr>
         <w:drawing>
-          <wp:inline distT="0" distB="0" distL="0" distR="0">
+          <wp:inline distT="0" distB="0" distL="0" distR="0" wp14:anchorId="1747B349" wp14:editId="34B5AD52">
             <wp:extent cx="2164777" cy="2705100"/>
             <wp:effectExtent l="0" t="0" r="6985" b="0"/>
             <wp:docPr id="5" name="Imagen 5" descr="C:\Users\JOSEANTONIO\Pictures\Gráficas de pastel\IMG-8754.JPG"/>
@@ -3300,7 +3889,7 @@
                     </pic:cNvPicPr>
                   </pic:nvPicPr>
                   <pic:blipFill>
-                    <a:blip r:embed="rId13" cstate="print">
+                    <a:blip r:embed="rId14" cstate="print">
                       <a:extLst>
                         <a:ext uri="{28A0092B-C50C-407E-A947-70E740481C1C}">
                           <a14:useLocalDpi xmlns:a14="http://schemas.microsoft.com/office/drawing/2010/main" val="0"/>
@@ -3453,111 +4042,13 @@
           <w:sz w:val="24"/>
         </w:rPr>
       </w:pPr>
-    </w:p>
-    <w:p>
-      <w:pPr>
-        <w:spacing w:line="276" w:lineRule="auto"/>
-        <w:jc w:val="both"/>
+      <w:r>
         <w:rPr>
           <w:rFonts w:ascii="Arial" w:hAnsi="Arial" w:cs="Arial"/>
           <w:b/>
           <w:sz w:val="24"/>
         </w:rPr>
-      </w:pPr>
-    </w:p>
-    <w:p>
-      <w:pPr>
-        <w:spacing w:line="276" w:lineRule="auto"/>
-        <w:jc w:val="both"/>
-        <w:rPr>
-          <w:rFonts w:ascii="Arial" w:hAnsi="Arial" w:cs="Arial"/>
-          <w:b/>
-          <w:sz w:val="24"/>
-        </w:rPr>
-      </w:pPr>
-    </w:p>
-    <w:p>
-      <w:pPr>
-        <w:spacing w:line="276" w:lineRule="auto"/>
-        <w:jc w:val="both"/>
-        <w:rPr>
-          <w:rFonts w:ascii="Arial" w:hAnsi="Arial" w:cs="Arial"/>
-          <w:b/>
-          <w:sz w:val="24"/>
-        </w:rPr>
-      </w:pPr>
-    </w:p>
-    <w:p>
-      <w:pPr>
-        <w:spacing w:line="276" w:lineRule="auto"/>
-        <w:jc w:val="both"/>
-        <w:rPr>
-          <w:rFonts w:ascii="Arial" w:hAnsi="Arial" w:cs="Arial"/>
-          <w:b/>
-          <w:sz w:val="24"/>
-        </w:rPr>
-      </w:pPr>
-    </w:p>
-    <w:p>
-      <w:pPr>
-        <w:spacing w:line="276" w:lineRule="auto"/>
-        <w:jc w:val="both"/>
-        <w:rPr>
-          <w:rFonts w:ascii="Arial" w:hAnsi="Arial" w:cs="Arial"/>
-          <w:b/>
-          <w:sz w:val="24"/>
-        </w:rPr>
-      </w:pPr>
-    </w:p>
-    <w:p>
-      <w:pPr>
-        <w:spacing w:line="276" w:lineRule="auto"/>
-        <w:jc w:val="both"/>
-        <w:rPr>
-          <w:rFonts w:ascii="Arial" w:hAnsi="Arial" w:cs="Arial"/>
-          <w:b/>
-          <w:sz w:val="24"/>
-        </w:rPr>
-      </w:pPr>
-    </w:p>
-    <w:p>
-      <w:pPr>
-        <w:spacing w:line="276" w:lineRule="auto"/>
-        <w:jc w:val="both"/>
-        <w:rPr>
-          <w:rFonts w:ascii="Arial" w:hAnsi="Arial" w:cs="Arial"/>
-          <w:b/>
-          <w:sz w:val="24"/>
-        </w:rPr>
-      </w:pPr>
-    </w:p>
-    <w:p>
-      <w:pPr>
-        <w:spacing w:line="276" w:lineRule="auto"/>
-        <w:jc w:val="both"/>
-        <w:rPr>
-          <w:rFonts w:ascii="Arial" w:hAnsi="Arial" w:cs="Arial"/>
-          <w:b/>
-          <w:sz w:val="24"/>
-        </w:rPr>
-      </w:pPr>
-    </w:p>
-    <w:p>
-      <w:pPr>
-        <w:spacing w:line="276" w:lineRule="auto"/>
-        <w:jc w:val="both"/>
-        <w:rPr>
-          <w:rFonts w:ascii="Arial" w:hAnsi="Arial" w:cs="Arial"/>
-          <w:b/>
-          <w:sz w:val="24"/>
-        </w:rPr>
-      </w:pPr>
-      <w:r>
-        <w:rPr>
-          <w:rFonts w:ascii="Arial" w:hAnsi="Arial" w:cs="Arial"/>
-          <w:b/>
-          <w:sz w:val="24"/>
-        </w:rPr>
+        <w:lastRenderedPageBreak/>
         <w:t>7</w:t>
       </w:r>
       <w:r>
@@ -3593,6 +4084,7 @@
           <w:sz w:val="24"/>
         </w:rPr>
       </w:pPr>
+      <w:commentRangeStart w:id="10"/>
       <w:r>
         <w:rPr>
           <w:rFonts w:ascii="Arial" w:hAnsi="Arial" w:cs="Arial"/>
@@ -3621,21 +4113,12 @@
           <w:sz w:val="24"/>
         </w:rPr>
       </w:pPr>
-      <w:proofErr w:type="spellStart"/>
-      <w:r>
-        <w:rPr>
-          <w:rFonts w:ascii="Arial" w:hAnsi="Arial" w:cs="Arial"/>
-          <w:sz w:val="24"/>
-        </w:rPr>
-        <w:t>Diges</w:t>
-      </w:r>
-      <w:proofErr w:type="spellEnd"/>
-      <w:r>
-        <w:rPr>
-          <w:rFonts w:ascii="Arial" w:hAnsi="Arial" w:cs="Arial"/>
-          <w:sz w:val="24"/>
-        </w:rPr>
-        <w:t xml:space="preserve"> Jesús. (2015). Las cifras de la depresión. 13 de diciembre de 2018, de EFE Salud Sitio web: https://www.efesalud.com/las-cifras-de-la-depresion/</w:t>
+      <w:r>
+        <w:rPr>
+          <w:rFonts w:ascii="Arial" w:hAnsi="Arial" w:cs="Arial"/>
+          <w:sz w:val="24"/>
+        </w:rPr>
+        <w:t>Diges Jesús. (2015). Las cifras de la depresión. 13 de diciembre de 2018, de EFE Salud Sitio web: https://www.efesalud.com/las-cifras-de-la-depresion/</w:t>
       </w:r>
     </w:p>
     <w:p>
@@ -3656,23 +4139,21 @@
           <w:rFonts w:ascii="Arial" w:hAnsi="Arial" w:cs="Arial"/>
           <w:sz w:val="24"/>
         </w:rPr>
-        <w:t xml:space="preserve">(2018). Depresión (trastorno depresivo mayor). 13 de diciembre de 2018, de Mayo </w:t>
-      </w:r>
-      <w:proofErr w:type="spellStart"/>
-      <w:r>
-        <w:rPr>
-          <w:rFonts w:ascii="Arial" w:hAnsi="Arial" w:cs="Arial"/>
-          <w:sz w:val="24"/>
-        </w:rPr>
-        <w:t>Clinic</w:t>
-      </w:r>
-      <w:proofErr w:type="spellEnd"/>
-      <w:r>
-        <w:rPr>
-          <w:rFonts w:ascii="Arial" w:hAnsi="Arial" w:cs="Arial"/>
-          <w:sz w:val="24"/>
-        </w:rPr>
-        <w:t xml:space="preserve"> Sitio web: https://www.mayoclinic.org/es-es/diseases-conditions/depression/symptoms-causes/syc-20356007</w:t>
+        <w:t>(2018). Depresión (trastorno depresivo mayor). 13 de diciembre de 2018, de Mayo Clinic Sitio web: https://www.mayoclinic.org/es-es/diseases-con</w:t>
+      </w:r>
+      <w:commentRangeEnd w:id="10"/>
+      <w:r>
+        <w:rPr>
+          <w:rStyle w:val="Refdecomentario"/>
+        </w:rPr>
+        <w:commentReference w:id="10"/>
+      </w:r>
+      <w:r>
+        <w:rPr>
+          <w:rFonts w:ascii="Arial" w:hAnsi="Arial" w:cs="Arial"/>
+          <w:sz w:val="24"/>
+        </w:rPr>
+        <w:t>ditions/depression/symptoms-causes/syc-20356007</w:t>
       </w:r>
     </w:p>
     <w:p>
@@ -3741,7 +4222,7 @@
     <w:p/>
     <w:p/>
     <w:sectPr>
-      <w:footerReference w:type="default" r:id="rId14"/>
+      <w:footerReference w:type="default" r:id="rId15"/>
       <w:pgSz w:w="12240" w:h="15840"/>
       <w:pgMar w:top="1417" w:right="1701" w:bottom="1417" w:left="1701" w:header="708" w:footer="708" w:gutter="0"/>
       <w:cols w:space="708"/>
@@ -3751,8 +4232,197 @@
 </w:document>
 </file>
 
+<file path=word/comments.xml><?xml version="1.0" encoding="utf-8"?>
+<w:comments xmlns:wpc="http://schemas.microsoft.com/office/word/2010/wordprocessingCanvas" xmlns:mc="http://schemas.openxmlformats.org/markup-compatibility/2006" xmlns:o="urn:schemas-microsoft-com:office:office" xmlns:r="http://schemas.openxmlformats.org/officeDocument/2006/relationships" xmlns:m="http://schemas.openxmlformats.org/officeDocument/2006/math" xmlns:v="urn:schemas-microsoft-com:vml" xmlns:wp14="http://schemas.microsoft.com/office/word/2010/wordprocessingDrawing" xmlns:wp="http://schemas.openxmlformats.org/drawingml/2006/wordprocessingDrawing" xmlns:w10="urn:schemas-microsoft-com:office:word" xmlns:w="http://schemas.openxmlformats.org/wordprocessingml/2006/main" xmlns:w14="http://schemas.microsoft.com/office/word/2010/wordml" xmlns:w15="http://schemas.microsoft.com/office/word/2012/wordml" xmlns:wpg="http://schemas.microsoft.com/office/word/2010/wordprocessingGroup" xmlns:wpi="http://schemas.microsoft.com/office/word/2010/wordprocessingInk" xmlns:wne="http://schemas.microsoft.com/office/word/2006/wordml" xmlns:wps="http://schemas.microsoft.com/office/word/2010/wordprocessingShape" mc:Ignorable="w14 w15 wp14">
+  <w:comment w:id="2" w:author="Adriana" w:date="2019-05-12T11:04:00Z" w:initials="A">
+    <w:p>
+      <w:pPr>
+        <w:pStyle w:val="Textocomentario"/>
+      </w:pPr>
+      <w:r>
+        <w:rPr>
+          <w:rStyle w:val="Refdecomentario"/>
+        </w:rPr>
+        <w:annotationRef/>
+      </w:r>
+      <w:r>
+        <w:t>Faltó el resumen!</w:t>
+      </w:r>
+    </w:p>
+  </w:comment>
+  <w:comment w:id="3" w:author="Adriana" w:date="2019-05-12T11:08:00Z" w:initials="A">
+    <w:p>
+      <w:pPr>
+        <w:pStyle w:val="Textocomentario"/>
+      </w:pPr>
+      <w:r>
+        <w:rPr>
+          <w:rStyle w:val="Refdecomentario"/>
+        </w:rPr>
+        <w:annotationRef/>
+      </w:r>
+      <w:r>
+        <w:t>Para tener una idea de qé?</w:t>
+      </w:r>
+    </w:p>
+  </w:comment>
+  <w:comment w:id="4" w:author="Adriana" w:date="2019-05-12T11:09:00Z" w:initials="A">
+    <w:p>
+      <w:pPr>
+        <w:pStyle w:val="Textocomentario"/>
+      </w:pPr>
+      <w:r>
+        <w:rPr>
+          <w:rStyle w:val="Refdecomentario"/>
+        </w:rPr>
+        <w:annotationRef/>
+      </w:r>
+      <w:r>
+        <w:t>La referencia va fuera de la cita</w:t>
+      </w:r>
+    </w:p>
+  </w:comment>
+  <w:comment w:id="5" w:author="Adriana" w:date="2019-05-12T11:12:00Z" w:initials="A">
+    <w:p>
+      <w:pPr>
+        <w:pStyle w:val="Textocomentario"/>
+      </w:pPr>
+      <w:r>
+        <w:rPr>
+          <w:rStyle w:val="Refdecomentario"/>
+        </w:rPr>
+        <w:annotationRef/>
+      </w:r>
+      <w:r>
+        <w:t>Fuente?</w:t>
+      </w:r>
+    </w:p>
+  </w:comment>
+  <w:comment w:id="6" w:author="Adriana" w:date="2019-05-12T11:13:00Z" w:initials="A">
+    <w:p>
+      <w:pPr>
+        <w:pStyle w:val="Textocomentario"/>
+      </w:pPr>
+      <w:r>
+        <w:rPr>
+          <w:rStyle w:val="Refdecomentario"/>
+        </w:rPr>
+        <w:annotationRef/>
+      </w:r>
+      <w:r>
+        <w:t>Fuente?</w:t>
+      </w:r>
+    </w:p>
+  </w:comment>
+  <w:comment w:id="7" w:author="Adriana" w:date="2019-05-12T11:16:00Z" w:initials="A">
+    <w:p>
+      <w:pPr>
+        <w:pStyle w:val="Textocomentario"/>
+      </w:pPr>
+      <w:r>
+        <w:rPr>
+          <w:rStyle w:val="Refdecomentario"/>
+        </w:rPr>
+        <w:annotationRef/>
+      </w:r>
+      <w:r>
+        <w:t>Fuetes?</w:t>
+      </w:r>
+    </w:p>
+  </w:comment>
+  <w:comment w:id="8" w:author="Adriana" w:date="2019-05-12T11:17:00Z" w:initials="A">
+    <w:p>
+      <w:pPr>
+        <w:pStyle w:val="Textocomentario"/>
+      </w:pPr>
+      <w:r>
+        <w:rPr>
+          <w:rStyle w:val="Refdecomentario"/>
+        </w:rPr>
+        <w:annotationRef/>
+      </w:r>
+      <w:r>
+        <w:t>Esto debería estar en pasado.. porque ya pasó!</w:t>
+      </w:r>
+    </w:p>
+  </w:comment>
+  <w:comment w:id="9" w:author="Adriana" w:date="2019-05-12T11:26:00Z" w:initials="A">
+    <w:p>
+      <w:pPr>
+        <w:pStyle w:val="Textocomentario"/>
+      </w:pPr>
+      <w:r>
+        <w:rPr>
+          <w:rStyle w:val="Refdecomentario"/>
+        </w:rPr>
+        <w:annotationRef/>
+      </w:r>
+      <w:r>
+        <w:t>Congratulo el uso de gráficas para resumir la información. Sin embargo, creo que hizo falta acompañar las figuras con algún tipo de descripción que facilite entender qué es lo que esperas que encontremos en cada una de las gráficas.</w:t>
+      </w:r>
+    </w:p>
+    <w:p>
+      <w:pPr>
+        <w:pStyle w:val="Textocomentario"/>
+      </w:pPr>
+    </w:p>
+    <w:p>
+      <w:pPr>
+        <w:pStyle w:val="Textocomentario"/>
+      </w:pPr>
+      <w:r>
+        <w:t>Evidentemente yo me tomé el tiempo de leer lo que aparece en cada gráfica, pero como recomendación general, te diría que nunca es bueno asumir que el lector se tomará el tiempo de descifrar la información que aparece en una gráfica.</w:t>
+      </w:r>
+    </w:p>
+    <w:p>
+      <w:pPr>
+        <w:pStyle w:val="Textocomentario"/>
+      </w:pPr>
+    </w:p>
+    <w:p>
+      <w:pPr>
+        <w:pStyle w:val="Textocomentario"/>
+      </w:pPr>
+      <w:r>
+        <w:t>Generalmente, toda gráfica o tabla se espera que venga acompañada de una descripción que oriente la atención del lector hacia los puntos que a ti te gustaría enfatizar.</w:t>
+      </w:r>
+    </w:p>
+  </w:comment>
+  <w:comment w:id="10" w:author="Adriana" w:date="2019-05-12T11:37:00Z" w:initials="A">
+    <w:p>
+      <w:pPr>
+        <w:pStyle w:val="Textocomentario"/>
+      </w:pPr>
+      <w:r>
+        <w:rPr>
+          <w:rStyle w:val="Refdecomentario"/>
+        </w:rPr>
+        <w:annotationRef/>
+      </w:r>
+      <w:r>
+        <w:t>¿Dónde quedaron los numerillos que usabas como referencia en el marco teórico?</w:t>
+      </w:r>
+    </w:p>
+  </w:comment>
+</w:comments>
+</file>
+
+<file path=word/commentsExtended.xml><?xml version="1.0" encoding="utf-8"?>
+<w15:commentsEx xmlns:wpc="http://schemas.microsoft.com/office/word/2010/wordprocessingCanvas" xmlns:mc="http://schemas.openxmlformats.org/markup-compatibility/2006" xmlns:o="urn:schemas-microsoft-com:office:office" xmlns:r="http://schemas.openxmlformats.org/officeDocument/2006/relationships" xmlns:m="http://schemas.openxmlformats.org/officeDocument/2006/math" xmlns:v="urn:schemas-microsoft-com:vml" xmlns:wp14="http://schemas.microsoft.com/office/word/2010/wordprocessingDrawing" xmlns:wp="http://schemas.openxmlformats.org/drawingml/2006/wordprocessingDrawing" xmlns:w10="urn:schemas-microsoft-com:office:word" xmlns:w="http://schemas.openxmlformats.org/wordprocessingml/2006/main" xmlns:w14="http://schemas.microsoft.com/office/word/2010/wordml" xmlns:w15="http://schemas.microsoft.com/office/word/2012/wordml" xmlns:wpg="http://schemas.microsoft.com/office/word/2010/wordprocessingGroup" xmlns:wpi="http://schemas.microsoft.com/office/word/2010/wordprocessingInk" xmlns:wne="http://schemas.microsoft.com/office/word/2006/wordml" xmlns:wps="http://schemas.microsoft.com/office/word/2010/wordprocessingShape" mc:Ignorable="w14 w15 wp14">
+  <w15:commentEx w15:paraId="5A8AAFDE" w15:done="0"/>
+  <w15:commentEx w15:paraId="1589B8D5" w15:done="0"/>
+  <w15:commentEx w15:paraId="5F848D68" w15:done="0"/>
+  <w15:commentEx w15:paraId="7B31BA4D" w15:done="0"/>
+  <w15:commentEx w15:paraId="3DC50EEA" w15:done="0"/>
+  <w15:commentEx w15:paraId="4BD9F30F" w15:done="0"/>
+  <w15:commentEx w15:paraId="034E6E4E" w15:done="0"/>
+  <w15:commentEx w15:paraId="41D327FB" w15:done="0"/>
+  <w15:commentEx w15:paraId="26597B67" w15:done="0"/>
+</w15:commentsEx>
+</file>
+
 <file path=word/endnotes.xml><?xml version="1.0" encoding="utf-8"?>
-<w:endnotes xmlns:wpc="http://schemas.microsoft.com/office/word/2010/wordprocessingCanvas" xmlns:mc="http://schemas.openxmlformats.org/markup-compatibility/2006" xmlns:o="urn:schemas-microsoft-com:office:office" xmlns:r="http://schemas.openxmlformats.org/officeDocument/2006/relationships" xmlns:m="http://schemas.openxmlformats.org/officeDocument/2006/math" xmlns:v="urn:schemas-microsoft-com:vml" xmlns:wp14="http://schemas.microsoft.com/office/word/2010/wordprocessingDrawing" xmlns:wp="http://schemas.openxmlformats.org/drawingml/2006/wordprocessingDrawing" xmlns:w10="urn:schemas-microsoft-com:office:word" xmlns:w="http://schemas.openxmlformats.org/wordprocessingml/2006/main" xmlns:w14="http://schemas.microsoft.com/office/word/2010/wordml" xmlns:wpg="http://schemas.microsoft.com/office/word/2010/wordprocessingGroup" xmlns:wpi="http://schemas.microsoft.com/office/word/2010/wordprocessingInk" xmlns:wne="http://schemas.microsoft.com/office/word/2006/wordml" xmlns:wps="http://schemas.microsoft.com/office/word/2010/wordprocessingShape" mc:Ignorable="w14 wp14">
+<w:endnotes xmlns:wpc="http://schemas.microsoft.com/office/word/2010/wordprocessingCanvas" xmlns:mc="http://schemas.openxmlformats.org/markup-compatibility/2006" xmlns:o="urn:schemas-microsoft-com:office:office" xmlns:r="http://schemas.openxmlformats.org/officeDocument/2006/relationships" xmlns:m="http://schemas.openxmlformats.org/officeDocument/2006/math" xmlns:v="urn:schemas-microsoft-com:vml" xmlns:wp14="http://schemas.microsoft.com/office/word/2010/wordprocessingDrawing" xmlns:wp="http://schemas.openxmlformats.org/drawingml/2006/wordprocessingDrawing" xmlns:w10="urn:schemas-microsoft-com:office:word" xmlns:w="http://schemas.openxmlformats.org/wordprocessingml/2006/main" xmlns:w14="http://schemas.microsoft.com/office/word/2010/wordml" xmlns:w15="http://schemas.microsoft.com/office/word/2012/wordml" xmlns:wpg="http://schemas.microsoft.com/office/word/2010/wordprocessingGroup" xmlns:wpi="http://schemas.microsoft.com/office/word/2010/wordprocessingInk" xmlns:wne="http://schemas.microsoft.com/office/word/2006/wordml" xmlns:wps="http://schemas.microsoft.com/office/word/2010/wordprocessingShape" mc:Ignorable="w14 w15 wp14">
   <w:endnote w:type="separator" w:id="-1">
     <w:p>
       <w:pPr>
@@ -3777,7 +4447,7 @@
 </file>
 
 <file path=word/footer1.xml><?xml version="1.0" encoding="utf-8"?>
-<w:ftr xmlns:wpc="http://schemas.microsoft.com/office/word/2010/wordprocessingCanvas" xmlns:mc="http://schemas.openxmlformats.org/markup-compatibility/2006" xmlns:o="urn:schemas-microsoft-com:office:office" xmlns:r="http://schemas.openxmlformats.org/officeDocument/2006/relationships" xmlns:m="http://schemas.openxmlformats.org/officeDocument/2006/math" xmlns:v="urn:schemas-microsoft-com:vml" xmlns:wp14="http://schemas.microsoft.com/office/word/2010/wordprocessingDrawing" xmlns:wp="http://schemas.openxmlformats.org/drawingml/2006/wordprocessingDrawing" xmlns:w10="urn:schemas-microsoft-com:office:word" xmlns:w="http://schemas.openxmlformats.org/wordprocessingml/2006/main" xmlns:w14="http://schemas.microsoft.com/office/word/2010/wordml" xmlns:wpg="http://schemas.microsoft.com/office/word/2010/wordprocessingGroup" xmlns:wpi="http://schemas.microsoft.com/office/word/2010/wordprocessingInk" xmlns:wne="http://schemas.microsoft.com/office/word/2006/wordml" xmlns:wps="http://schemas.microsoft.com/office/word/2010/wordprocessingShape" mc:Ignorable="w14 wp14">
+<w:ftr xmlns:wpc="http://schemas.microsoft.com/office/word/2010/wordprocessingCanvas" xmlns:mc="http://schemas.openxmlformats.org/markup-compatibility/2006" xmlns:o="urn:schemas-microsoft-com:office:office" xmlns:r="http://schemas.openxmlformats.org/officeDocument/2006/relationships" xmlns:m="http://schemas.openxmlformats.org/officeDocument/2006/math" xmlns:v="urn:schemas-microsoft-com:vml" xmlns:wp14="http://schemas.microsoft.com/office/word/2010/wordprocessingDrawing" xmlns:wp="http://schemas.openxmlformats.org/drawingml/2006/wordprocessingDrawing" xmlns:w10="urn:schemas-microsoft-com:office:word" xmlns:w="http://schemas.openxmlformats.org/wordprocessingml/2006/main" xmlns:w14="http://schemas.microsoft.com/office/word/2010/wordml" xmlns:w15="http://schemas.microsoft.com/office/word/2012/wordml" xmlns:wpg="http://schemas.microsoft.com/office/word/2010/wordprocessingGroup" xmlns:wpi="http://schemas.microsoft.com/office/word/2010/wordprocessingInk" xmlns:wne="http://schemas.microsoft.com/office/word/2006/wordml" xmlns:wps="http://schemas.microsoft.com/office/word/2010/wordprocessingShape" mc:Ignorable="w14 w15 wp14">
   <w:p>
     <w:pPr>
       <w:pStyle w:val="Piedepgina"/>
@@ -3787,7 +4457,7 @@
 </file>
 
 <file path=word/footnotes.xml><?xml version="1.0" encoding="utf-8"?>
-<w:footnotes xmlns:wpc="http://schemas.microsoft.com/office/word/2010/wordprocessingCanvas" xmlns:mc="http://schemas.openxmlformats.org/markup-compatibility/2006" xmlns:o="urn:schemas-microsoft-com:office:office" xmlns:r="http://schemas.openxmlformats.org/officeDocument/2006/relationships" xmlns:m="http://schemas.openxmlformats.org/officeDocument/2006/math" xmlns:v="urn:schemas-microsoft-com:vml" xmlns:wp14="http://schemas.microsoft.com/office/word/2010/wordprocessingDrawing" xmlns:wp="http://schemas.openxmlformats.org/drawingml/2006/wordprocessingDrawing" xmlns:w10="urn:schemas-microsoft-com:office:word" xmlns:w="http://schemas.openxmlformats.org/wordprocessingml/2006/main" xmlns:w14="http://schemas.microsoft.com/office/word/2010/wordml" xmlns:wpg="http://schemas.microsoft.com/office/word/2010/wordprocessingGroup" xmlns:wpi="http://schemas.microsoft.com/office/word/2010/wordprocessingInk" xmlns:wne="http://schemas.microsoft.com/office/word/2006/wordml" xmlns:wps="http://schemas.microsoft.com/office/word/2010/wordprocessingShape" mc:Ignorable="w14 wp14">
+<w:footnotes xmlns:wpc="http://schemas.microsoft.com/office/word/2010/wordprocessingCanvas" xmlns:mc="http://schemas.openxmlformats.org/markup-compatibility/2006" xmlns:o="urn:schemas-microsoft-com:office:office" xmlns:r="http://schemas.openxmlformats.org/officeDocument/2006/relationships" xmlns:m="http://schemas.openxmlformats.org/officeDocument/2006/math" xmlns:v="urn:schemas-microsoft-com:vml" xmlns:wp14="http://schemas.microsoft.com/office/word/2010/wordprocessingDrawing" xmlns:wp="http://schemas.openxmlformats.org/drawingml/2006/wordprocessingDrawing" xmlns:w10="urn:schemas-microsoft-com:office:word" xmlns:w="http://schemas.openxmlformats.org/wordprocessingml/2006/main" xmlns:w14="http://schemas.microsoft.com/office/word/2010/wordml" xmlns:w15="http://schemas.microsoft.com/office/word/2012/wordml" xmlns:wpg="http://schemas.microsoft.com/office/word/2010/wordprocessingGroup" xmlns:wpi="http://schemas.microsoft.com/office/word/2010/wordprocessingInk" xmlns:wne="http://schemas.microsoft.com/office/word/2006/wordml" xmlns:wps="http://schemas.microsoft.com/office/word/2010/wordprocessingShape" mc:Ignorable="w14 w15 wp14">
   <w:footnote w:type="separator" w:id="-1">
     <w:p>
       <w:pPr>
@@ -3854,7 +4524,7 @@
 </file>
 
 <file path=word/numbering.xml><?xml version="1.0" encoding="utf-8"?>
-<w:numbering xmlns:wpc="http://schemas.microsoft.com/office/word/2010/wordprocessingCanvas" xmlns:mc="http://schemas.openxmlformats.org/markup-compatibility/2006" xmlns:o="urn:schemas-microsoft-com:office:office" xmlns:r="http://schemas.openxmlformats.org/officeDocument/2006/relationships" xmlns:m="http://schemas.openxmlformats.org/officeDocument/2006/math" xmlns:v="urn:schemas-microsoft-com:vml" xmlns:wp14="http://schemas.microsoft.com/office/word/2010/wordprocessingDrawing" xmlns:wp="http://schemas.openxmlformats.org/drawingml/2006/wordprocessingDrawing" xmlns:w10="urn:schemas-microsoft-com:office:word" xmlns:w="http://schemas.openxmlformats.org/wordprocessingml/2006/main" xmlns:w14="http://schemas.microsoft.com/office/word/2010/wordml" xmlns:wpg="http://schemas.microsoft.com/office/word/2010/wordprocessingGroup" xmlns:wpi="http://schemas.microsoft.com/office/word/2010/wordprocessingInk" xmlns:wne="http://schemas.microsoft.com/office/word/2006/wordml" xmlns:wps="http://schemas.microsoft.com/office/word/2010/wordprocessingShape" mc:Ignorable="w14 wp14">
+<w:numbering xmlns:wpc="http://schemas.microsoft.com/office/word/2010/wordprocessingCanvas" xmlns:mc="http://schemas.openxmlformats.org/markup-compatibility/2006" xmlns:o="urn:schemas-microsoft-com:office:office" xmlns:r="http://schemas.openxmlformats.org/officeDocument/2006/relationships" xmlns:m="http://schemas.openxmlformats.org/officeDocument/2006/math" xmlns:v="urn:schemas-microsoft-com:vml" xmlns:wp14="http://schemas.microsoft.com/office/word/2010/wordprocessingDrawing" xmlns:wp="http://schemas.openxmlformats.org/drawingml/2006/wordprocessingDrawing" xmlns:w10="urn:schemas-microsoft-com:office:word" xmlns:w="http://schemas.openxmlformats.org/wordprocessingml/2006/main" xmlns:w14="http://schemas.microsoft.com/office/word/2010/wordml" xmlns:w15="http://schemas.microsoft.com/office/word/2012/wordml" xmlns:wpg="http://schemas.microsoft.com/office/word/2010/wordprocessingGroup" xmlns:wpi="http://schemas.microsoft.com/office/word/2010/wordprocessingInk" xmlns:wne="http://schemas.microsoft.com/office/word/2006/wordml" xmlns:wps="http://schemas.microsoft.com/office/word/2010/wordprocessingShape" mc:Ignorable="w14 w15 wp14">
   <w:abstractNum w:abstractNumId="0">
     <w:nsid w:val="048B01ED"/>
     <w:multiLevelType w:val="hybridMultilevel"/>
@@ -5218,8 +5888,16 @@
 </w:numbering>
 </file>
 
+<file path=word/people.xml><?xml version="1.0" encoding="utf-8"?>
+<w15:people xmlns:wpc="http://schemas.microsoft.com/office/word/2010/wordprocessingCanvas" xmlns:mc="http://schemas.openxmlformats.org/markup-compatibility/2006" xmlns:o="urn:schemas-microsoft-com:office:office" xmlns:r="http://schemas.openxmlformats.org/officeDocument/2006/relationships" xmlns:m="http://schemas.openxmlformats.org/officeDocument/2006/math" xmlns:v="urn:schemas-microsoft-com:vml" xmlns:wp14="http://schemas.microsoft.com/office/word/2010/wordprocessingDrawing" xmlns:wp="http://schemas.openxmlformats.org/drawingml/2006/wordprocessingDrawing" xmlns:w10="urn:schemas-microsoft-com:office:word" xmlns:w="http://schemas.openxmlformats.org/wordprocessingml/2006/main" xmlns:w14="http://schemas.microsoft.com/office/word/2010/wordml" xmlns:w15="http://schemas.microsoft.com/office/word/2012/wordml" xmlns:wpg="http://schemas.microsoft.com/office/word/2010/wordprocessingGroup" xmlns:wpi="http://schemas.microsoft.com/office/word/2010/wordprocessingInk" xmlns:wne="http://schemas.microsoft.com/office/word/2006/wordml" xmlns:wps="http://schemas.microsoft.com/office/word/2010/wordprocessingShape" mc:Ignorable="w14 w15 wp14">
+  <w15:person w15:author="Adriana">
+    <w15:presenceInfo w15:providerId="None" w15:userId="Adriana"/>
+  </w15:person>
+</w15:people>
+</file>
+
 <file path=word/styles.xml><?xml version="1.0" encoding="utf-8"?>
-<w:styles xmlns:mc="http://schemas.openxmlformats.org/markup-compatibility/2006" xmlns:r="http://schemas.openxmlformats.org/officeDocument/2006/relationships" xmlns:w="http://schemas.openxmlformats.org/wordprocessingml/2006/main" xmlns:w14="http://schemas.microsoft.com/office/word/2010/wordml" mc:Ignorable="w14">
+<w:styles xmlns:mc="http://schemas.openxmlformats.org/markup-compatibility/2006" xmlns:r="http://schemas.openxmlformats.org/officeDocument/2006/relationships" xmlns:w="http://schemas.openxmlformats.org/wordprocessingml/2006/main" xmlns:w14="http://schemas.microsoft.com/office/word/2010/wordml" xmlns:w15="http://schemas.microsoft.com/office/word/2012/wordml" mc:Ignorable="w14 w15">
   <w:docDefaults>
     <w:rPrDefault>
       <w:rPr>
@@ -5235,144 +5913,378 @@
       </w:pPr>
     </w:pPrDefault>
   </w:docDefaults>
-  <w:latentStyles w:defLockedState="0" w:defUIPriority="99" w:defSemiHidden="1" w:defUnhideWhenUsed="1" w:defQFormat="0" w:count="267">
-    <w:lsdException w:name="Normal" w:semiHidden="0" w:uiPriority="0" w:unhideWhenUsed="0" w:qFormat="1"/>
-    <w:lsdException w:name="heading 1" w:semiHidden="0" w:uiPriority="9" w:unhideWhenUsed="0" w:qFormat="1"/>
-    <w:lsdException w:name="heading 2" w:uiPriority="9" w:qFormat="1"/>
-    <w:lsdException w:name="heading 3" w:uiPriority="9" w:qFormat="1"/>
-    <w:lsdException w:name="heading 4" w:uiPriority="9" w:qFormat="1"/>
-    <w:lsdException w:name="heading 5" w:uiPriority="9" w:qFormat="1"/>
-    <w:lsdException w:name="heading 6" w:uiPriority="9" w:qFormat="1"/>
-    <w:lsdException w:name="heading 7" w:uiPriority="9" w:qFormat="1"/>
-    <w:lsdException w:name="heading 8" w:uiPriority="9" w:qFormat="1"/>
-    <w:lsdException w:name="heading 9" w:uiPriority="9" w:qFormat="1"/>
-    <w:lsdException w:name="toc 1" w:uiPriority="39"/>
-    <w:lsdException w:name="toc 2" w:uiPriority="39"/>
-    <w:lsdException w:name="toc 3" w:uiPriority="39"/>
-    <w:lsdException w:name="toc 4" w:uiPriority="39"/>
-    <w:lsdException w:name="toc 5" w:uiPriority="39"/>
-    <w:lsdException w:name="toc 6" w:uiPriority="39"/>
-    <w:lsdException w:name="toc 7" w:uiPriority="39"/>
-    <w:lsdException w:name="toc 8" w:uiPriority="39"/>
-    <w:lsdException w:name="toc 9" w:uiPriority="39"/>
-    <w:lsdException w:name="caption" w:uiPriority="35" w:qFormat="1"/>
-    <w:lsdException w:name="Title" w:semiHidden="0" w:uiPriority="10" w:unhideWhenUsed="0" w:qFormat="1"/>
-    <w:lsdException w:name="Default Paragraph Font" w:uiPriority="1"/>
-    <w:lsdException w:name="Subtitle" w:semiHidden="0" w:uiPriority="11" w:unhideWhenUsed="0" w:qFormat="1"/>
-    <w:lsdException w:name="Strong" w:semiHidden="0" w:uiPriority="22" w:unhideWhenUsed="0" w:qFormat="1"/>
-    <w:lsdException w:name="Emphasis" w:semiHidden="0" w:uiPriority="20" w:unhideWhenUsed="0" w:qFormat="1"/>
-    <w:lsdException w:name="Table Grid" w:semiHidden="0" w:uiPriority="39" w:unhideWhenUsed="0"/>
-    <w:lsdException w:name="Placeholder Text" w:unhideWhenUsed="0"/>
-    <w:lsdException w:name="No Spacing" w:semiHidden="0" w:uiPriority="1" w:unhideWhenUsed="0" w:qFormat="1"/>
-    <w:lsdException w:name="Light Shading" w:semiHidden="0" w:uiPriority="60" w:unhideWhenUsed="0"/>
-    <w:lsdException w:name="Light List" w:semiHidden="0" w:uiPriority="61" w:unhideWhenUsed="0"/>
-    <w:lsdException w:name="Light Grid" w:semiHidden="0" w:uiPriority="62" w:unhideWhenUsed="0"/>
-    <w:lsdException w:name="Medium Shading 1" w:semiHidden="0" w:uiPriority="63" w:unhideWhenUsed="0"/>
-    <w:lsdException w:name="Medium Shading 2" w:semiHidden="0" w:uiPriority="64" w:unhideWhenUsed="0"/>
-    <w:lsdException w:name="Medium List 1" w:semiHidden="0" w:uiPriority="65" w:unhideWhenUsed="0"/>
-    <w:lsdException w:name="Medium List 2" w:semiHidden="0" w:uiPriority="66" w:unhideWhenUsed="0"/>
-    <w:lsdException w:name="Medium Grid 1" w:semiHidden="0" w:uiPriority="67" w:unhideWhenUsed="0"/>
-    <w:lsdException w:name="Medium Grid 2" w:semiHidden="0" w:uiPriority="68" w:unhideWhenUsed="0"/>
-    <w:lsdException w:name="Medium Grid 3" w:semiHidden="0" w:uiPriority="69" w:unhideWhenUsed="0"/>
-    <w:lsdException w:name="Dark List" w:semiHidden="0" w:uiPriority="70" w:unhideWhenUsed="0"/>
-    <w:lsdException w:name="Colorful Shading" w:semiHidden="0" w:uiPriority="71" w:unhideWhenUsed="0"/>
-    <w:lsdException w:name="Colorful List" w:semiHidden="0" w:uiPriority="72" w:unhideWhenUsed="0"/>
-    <w:lsdException w:name="Colorful Grid" w:semiHidden="0" w:uiPriority="73" w:unhideWhenUsed="0"/>
-    <w:lsdException w:name="Light Shading Accent 1" w:semiHidden="0" w:uiPriority="60" w:unhideWhenUsed="0"/>
-    <w:lsdException w:name="Light List Accent 1" w:semiHidden="0" w:uiPriority="61" w:unhideWhenUsed="0"/>
-    <w:lsdException w:name="Light Grid Accent 1" w:semiHidden="0" w:uiPriority="62" w:unhideWhenUsed="0"/>
-    <w:lsdException w:name="Medium Shading 1 Accent 1" w:semiHidden="0" w:uiPriority="63" w:unhideWhenUsed="0"/>
-    <w:lsdException w:name="Medium Shading 2 Accent 1" w:semiHidden="0" w:uiPriority="64" w:unhideWhenUsed="0"/>
-    <w:lsdException w:name="Medium List 1 Accent 1" w:semiHidden="0" w:uiPriority="65" w:unhideWhenUsed="0"/>
-    <w:lsdException w:name="Revision" w:unhideWhenUsed="0"/>
-    <w:lsdException w:name="List Paragraph" w:semiHidden="0" w:uiPriority="34" w:unhideWhenUsed="0" w:qFormat="1"/>
-    <w:lsdException w:name="Quote" w:semiHidden="0" w:uiPriority="29" w:unhideWhenUsed="0" w:qFormat="1"/>
-    <w:lsdException w:name="Intense Quote" w:semiHidden="0" w:uiPriority="30" w:unhideWhenUsed="0" w:qFormat="1"/>
-    <w:lsdException w:name="Medium List 2 Accent 1" w:semiHidden="0" w:uiPriority="66" w:unhideWhenUsed="0"/>
-    <w:lsdException w:name="Medium Grid 1 Accent 1" w:semiHidden="0" w:uiPriority="67" w:unhideWhenUsed="0"/>
-    <w:lsdException w:name="Medium Grid 2 Accent 1" w:semiHidden="0" w:uiPriority="68" w:unhideWhenUsed="0"/>
-    <w:lsdException w:name="Medium Grid 3 Accent 1" w:semiHidden="0" w:uiPriority="69" w:unhideWhenUsed="0"/>
-    <w:lsdException w:name="Dark List Accent 1" w:semiHidden="0" w:uiPriority="70" w:unhideWhenUsed="0"/>
-    <w:lsdException w:name="Colorful Shading Accent 1" w:semiHidden="0" w:uiPriority="71" w:unhideWhenUsed="0"/>
-    <w:lsdException w:name="Colorful List Accent 1" w:semiHidden="0" w:uiPriority="72" w:unhideWhenUsed="0"/>
-    <w:lsdException w:name="Colorful Grid Accent 1" w:semiHidden="0" w:uiPriority="73" w:unhideWhenUsed="0"/>
-    <w:lsdException w:name="Light Shading Accent 2" w:semiHidden="0" w:uiPriority="60" w:unhideWhenUsed="0"/>
-    <w:lsdException w:name="Light List Accent 2" w:semiHidden="0" w:uiPriority="61" w:unhideWhenUsed="0"/>
-    <w:lsdException w:name="Light Grid Accent 2" w:semiHidden="0" w:uiPriority="62" w:unhideWhenUsed="0"/>
-    <w:lsdException w:name="Medium Shading 1 Accent 2" w:semiHidden="0" w:uiPriority="63" w:unhideWhenUsed="0"/>
-    <w:lsdException w:name="Medium Shading 2 Accent 2" w:semiHidden="0" w:uiPriority="64" w:unhideWhenUsed="0"/>
-    <w:lsdException w:name="Medium List 1 Accent 2" w:semiHidden="0" w:uiPriority="65" w:unhideWhenUsed="0"/>
-    <w:lsdException w:name="Medium List 2 Accent 2" w:semiHidden="0" w:uiPriority="66" w:unhideWhenUsed="0"/>
-    <w:lsdException w:name="Medium Grid 1 Accent 2" w:semiHidden="0" w:uiPriority="67" w:unhideWhenUsed="0"/>
-    <w:lsdException w:name="Medium Grid 2 Accent 2" w:semiHidden="0" w:uiPriority="68" w:unhideWhenUsed="0"/>
-    <w:lsdException w:name="Medium Grid 3 Accent 2" w:semiHidden="0" w:uiPriority="69" w:unhideWhenUsed="0"/>
-    <w:lsdException w:name="Dark List Accent 2" w:semiHidden="0" w:uiPriority="70" w:unhideWhenUsed="0"/>
-    <w:lsdException w:name="Colorful Shading Accent 2" w:semiHidden="0" w:uiPriority="71" w:unhideWhenUsed="0"/>
-    <w:lsdException w:name="Colorful List Accent 2" w:semiHidden="0" w:uiPriority="72" w:unhideWhenUsed="0"/>
-    <w:lsdException w:name="Colorful Grid Accent 2" w:semiHidden="0" w:uiPriority="73" w:unhideWhenUsed="0"/>
-    <w:lsdException w:name="Light Shading Accent 3" w:semiHidden="0" w:uiPriority="60" w:unhideWhenUsed="0"/>
-    <w:lsdException w:name="Light List Accent 3" w:semiHidden="0" w:uiPriority="61" w:unhideWhenUsed="0"/>
-    <w:lsdException w:name="Light Grid Accent 3" w:semiHidden="0" w:uiPriority="62" w:unhideWhenUsed="0"/>
-    <w:lsdException w:name="Medium Shading 1 Accent 3" w:semiHidden="0" w:uiPriority="63" w:unhideWhenUsed="0"/>
-    <w:lsdException w:name="Medium Shading 2 Accent 3" w:semiHidden="0" w:uiPriority="64" w:unhideWhenUsed="0"/>
-    <w:lsdException w:name="Medium List 1 Accent 3" w:semiHidden="0" w:uiPriority="65" w:unhideWhenUsed="0"/>
-    <w:lsdException w:name="Medium List 2 Accent 3" w:semiHidden="0" w:uiPriority="66" w:unhideWhenUsed="0"/>
-    <w:lsdException w:name="Medium Grid 1 Accent 3" w:semiHidden="0" w:uiPriority="67" w:unhideWhenUsed="0"/>
-    <w:lsdException w:name="Medium Grid 2 Accent 3" w:semiHidden="0" w:uiPriority="68" w:unhideWhenUsed="0"/>
-    <w:lsdException w:name="Medium Grid 3 Accent 3" w:semiHidden="0" w:uiPriority="69" w:unhideWhenUsed="0"/>
-    <w:lsdException w:name="Dark List Accent 3" w:semiHidden="0" w:uiPriority="70" w:unhideWhenUsed="0"/>
-    <w:lsdException w:name="Colorful Shading Accent 3" w:semiHidden="0" w:uiPriority="71" w:unhideWhenUsed="0"/>
-    <w:lsdException w:name="Colorful List Accent 3" w:semiHidden="0" w:uiPriority="72" w:unhideWhenUsed="0"/>
-    <w:lsdException w:name="Colorful Grid Accent 3" w:semiHidden="0" w:uiPriority="73" w:unhideWhenUsed="0"/>
-    <w:lsdException w:name="Light Shading Accent 4" w:semiHidden="0" w:uiPriority="60" w:unhideWhenUsed="0"/>
-    <w:lsdException w:name="Light List Accent 4" w:semiHidden="0" w:uiPriority="61" w:unhideWhenUsed="0"/>
-    <w:lsdException w:name="Light Grid Accent 4" w:semiHidden="0" w:uiPriority="62" w:unhideWhenUsed="0"/>
-    <w:lsdException w:name="Medium Shading 1 Accent 4" w:semiHidden="0" w:uiPriority="63" w:unhideWhenUsed="0"/>
-    <w:lsdException w:name="Medium Shading 2 Accent 4" w:semiHidden="0" w:uiPriority="64" w:unhideWhenUsed="0"/>
-    <w:lsdException w:name="Medium List 1 Accent 4" w:semiHidden="0" w:uiPriority="65" w:unhideWhenUsed="0"/>
-    <w:lsdException w:name="Medium List 2 Accent 4" w:semiHidden="0" w:uiPriority="66" w:unhideWhenUsed="0"/>
-    <w:lsdException w:name="Medium Grid 1 Accent 4" w:semiHidden="0" w:uiPriority="67" w:unhideWhenUsed="0"/>
-    <w:lsdException w:name="Medium Grid 2 Accent 4" w:semiHidden="0" w:uiPriority="68" w:unhideWhenUsed="0"/>
-    <w:lsdException w:name="Medium Grid 3 Accent 4" w:semiHidden="0" w:uiPriority="69" w:unhideWhenUsed="0"/>
-    <w:lsdException w:name="Dark List Accent 4" w:semiHidden="0" w:uiPriority="70" w:unhideWhenUsed="0"/>
-    <w:lsdException w:name="Colorful Shading Accent 4" w:semiHidden="0" w:uiPriority="71" w:unhideWhenUsed="0"/>
-    <w:lsdException w:name="Colorful List Accent 4" w:semiHidden="0" w:uiPriority="72" w:unhideWhenUsed="0"/>
-    <w:lsdException w:name="Colorful Grid Accent 4" w:semiHidden="0" w:uiPriority="73" w:unhideWhenUsed="0"/>
-    <w:lsdException w:name="Light Shading Accent 5" w:semiHidden="0" w:uiPriority="60" w:unhideWhenUsed="0"/>
-    <w:lsdException w:name="Light List Accent 5" w:semiHidden="0" w:uiPriority="61" w:unhideWhenUsed="0"/>
-    <w:lsdException w:name="Light Grid Accent 5" w:semiHidden="0" w:uiPriority="62" w:unhideWhenUsed="0"/>
-    <w:lsdException w:name="Medium Shading 1 Accent 5" w:semiHidden="0" w:uiPriority="63" w:unhideWhenUsed="0"/>
-    <w:lsdException w:name="Medium Shading 2 Accent 5" w:semiHidden="0" w:uiPriority="64" w:unhideWhenUsed="0"/>
-    <w:lsdException w:name="Medium List 1 Accent 5" w:semiHidden="0" w:uiPriority="65" w:unhideWhenUsed="0"/>
-    <w:lsdException w:name="Medium List 2 Accent 5" w:semiHidden="0" w:uiPriority="66" w:unhideWhenUsed="0"/>
-    <w:lsdException w:name="Medium Grid 1 Accent 5" w:semiHidden="0" w:uiPriority="67" w:unhideWhenUsed="0"/>
-    <w:lsdException w:name="Medium Grid 2 Accent 5" w:semiHidden="0" w:uiPriority="68" w:unhideWhenUsed="0"/>
-    <w:lsdException w:name="Medium Grid 3 Accent 5" w:semiHidden="0" w:uiPriority="69" w:unhideWhenUsed="0"/>
-    <w:lsdException w:name="Dark List Accent 5" w:semiHidden="0" w:uiPriority="70" w:unhideWhenUsed="0"/>
-    <w:lsdException w:name="Colorful Shading Accent 5" w:semiHidden="0" w:uiPriority="71" w:unhideWhenUsed="0"/>
-    <w:lsdException w:name="Colorful List Accent 5" w:semiHidden="0" w:uiPriority="72" w:unhideWhenUsed="0"/>
-    <w:lsdException w:name="Colorful Grid Accent 5" w:semiHidden="0" w:uiPriority="73" w:unhideWhenUsed="0"/>
-    <w:lsdException w:name="Light Shading Accent 6" w:semiHidden="0" w:uiPriority="60" w:unhideWhenUsed="0"/>
-    <w:lsdException w:name="Light List Accent 6" w:semiHidden="0" w:uiPriority="61" w:unhideWhenUsed="0"/>
-    <w:lsdException w:name="Light Grid Accent 6" w:semiHidden="0" w:uiPriority="62" w:unhideWhenUsed="0"/>
-    <w:lsdException w:name="Medium Shading 1 Accent 6" w:semiHidden="0" w:uiPriority="63" w:unhideWhenUsed="0"/>
-    <w:lsdException w:name="Medium Shading 2 Accent 6" w:semiHidden="0" w:uiPriority="64" w:unhideWhenUsed="0"/>
-    <w:lsdException w:name="Medium List 1 Accent 6" w:semiHidden="0" w:uiPriority="65" w:unhideWhenUsed="0"/>
-    <w:lsdException w:name="Medium List 2 Accent 6" w:semiHidden="0" w:uiPriority="66" w:unhideWhenUsed="0"/>
-    <w:lsdException w:name="Medium Grid 1 Accent 6" w:semiHidden="0" w:uiPriority="67" w:unhideWhenUsed="0"/>
-    <w:lsdException w:name="Medium Grid 2 Accent 6" w:semiHidden="0" w:uiPriority="68" w:unhideWhenUsed="0"/>
-    <w:lsdException w:name="Medium Grid 3 Accent 6" w:semiHidden="0" w:uiPriority="69" w:unhideWhenUsed="0"/>
-    <w:lsdException w:name="Dark List Accent 6" w:semiHidden="0" w:uiPriority="70" w:unhideWhenUsed="0"/>
-    <w:lsdException w:name="Colorful Shading Accent 6" w:semiHidden="0" w:uiPriority="71" w:unhideWhenUsed="0"/>
-    <w:lsdException w:name="Colorful List Accent 6" w:semiHidden="0" w:uiPriority="72" w:unhideWhenUsed="0"/>
-    <w:lsdException w:name="Colorful Grid Accent 6" w:semiHidden="0" w:uiPriority="73" w:unhideWhenUsed="0"/>
-    <w:lsdException w:name="Subtle Emphasis" w:semiHidden="0" w:uiPriority="19" w:unhideWhenUsed="0" w:qFormat="1"/>
-    <w:lsdException w:name="Intense Emphasis" w:semiHidden="0" w:uiPriority="21" w:unhideWhenUsed="0" w:qFormat="1"/>
-    <w:lsdException w:name="Subtle Reference" w:semiHidden="0" w:uiPriority="31" w:unhideWhenUsed="0" w:qFormat="1"/>
-    <w:lsdException w:name="Intense Reference" w:semiHidden="0" w:uiPriority="32" w:unhideWhenUsed="0" w:qFormat="1"/>
-    <w:lsdException w:name="Book Title" w:semiHidden="0" w:uiPriority="33" w:unhideWhenUsed="0" w:qFormat="1"/>
-    <w:lsdException w:name="Bibliography" w:uiPriority="37"/>
-    <w:lsdException w:name="TOC Heading" w:uiPriority="39" w:qFormat="1"/>
+  <w:latentStyles w:defLockedState="0" w:defUIPriority="99" w:defSemiHidden="0" w:defUnhideWhenUsed="0" w:defQFormat="0" w:count="371">
+    <w:lsdException w:name="Normal" w:uiPriority="0" w:qFormat="1"/>
+    <w:lsdException w:name="heading 1" w:uiPriority="9" w:qFormat="1"/>
+    <w:lsdException w:name="heading 2" w:semiHidden="1" w:uiPriority="9" w:unhideWhenUsed="1" w:qFormat="1"/>
+    <w:lsdException w:name="heading 3" w:semiHidden="1" w:uiPriority="9" w:unhideWhenUsed="1" w:qFormat="1"/>
+    <w:lsdException w:name="heading 4" w:semiHidden="1" w:uiPriority="9" w:unhideWhenUsed="1" w:qFormat="1"/>
+    <w:lsdException w:name="heading 5" w:semiHidden="1" w:uiPriority="9" w:unhideWhenUsed="1" w:qFormat="1"/>
+    <w:lsdException w:name="heading 6" w:semiHidden="1" w:uiPriority="9" w:unhideWhenUsed="1" w:qFormat="1"/>
+    <w:lsdException w:name="heading 7" w:semiHidden="1" w:uiPriority="9" w:unhideWhenUsed="1" w:qFormat="1"/>
+    <w:lsdException w:name="heading 8" w:semiHidden="1" w:uiPriority="9" w:unhideWhenUsed="1" w:qFormat="1"/>
+    <w:lsdException w:name="heading 9" w:semiHidden="1" w:uiPriority="9" w:unhideWhenUsed="1" w:qFormat="1"/>
+    <w:lsdException w:name="index 1" w:semiHidden="1" w:unhideWhenUsed="1"/>
+    <w:lsdException w:name="index 2" w:semiHidden="1" w:unhideWhenUsed="1"/>
+    <w:lsdException w:name="index 3" w:semiHidden="1" w:unhideWhenUsed="1"/>
+    <w:lsdException w:name="index 4" w:semiHidden="1" w:unhideWhenUsed="1"/>
+    <w:lsdException w:name="index 5" w:semiHidden="1" w:unhideWhenUsed="1"/>
+    <w:lsdException w:name="index 6" w:semiHidden="1" w:unhideWhenUsed="1"/>
+    <w:lsdException w:name="index 7" w:semiHidden="1" w:unhideWhenUsed="1"/>
+    <w:lsdException w:name="index 8" w:semiHidden="1" w:unhideWhenUsed="1"/>
+    <w:lsdException w:name="index 9" w:semiHidden="1" w:unhideWhenUsed="1"/>
+    <w:lsdException w:name="toc 1" w:semiHidden="1" w:uiPriority="39" w:unhideWhenUsed="1"/>
+    <w:lsdException w:name="toc 2" w:semiHidden="1" w:uiPriority="39" w:unhideWhenUsed="1"/>
+    <w:lsdException w:name="toc 3" w:semiHidden="1" w:uiPriority="39" w:unhideWhenUsed="1"/>
+    <w:lsdException w:name="toc 4" w:semiHidden="1" w:uiPriority="39" w:unhideWhenUsed="1"/>
+    <w:lsdException w:name="toc 5" w:semiHidden="1" w:uiPriority="39" w:unhideWhenUsed="1"/>
+    <w:lsdException w:name="toc 6" w:semiHidden="1" w:uiPriority="39" w:unhideWhenUsed="1"/>
+    <w:lsdException w:name="toc 7" w:semiHidden="1" w:uiPriority="39" w:unhideWhenUsed="1"/>
+    <w:lsdException w:name="toc 8" w:semiHidden="1" w:uiPriority="39" w:unhideWhenUsed="1"/>
+    <w:lsdException w:name="toc 9" w:semiHidden="1" w:uiPriority="39" w:unhideWhenUsed="1"/>
+    <w:lsdException w:name="Normal Indent" w:semiHidden="1" w:unhideWhenUsed="1"/>
+    <w:lsdException w:name="footnote text" w:semiHidden="1" w:unhideWhenUsed="1"/>
+    <w:lsdException w:name="annotation text" w:semiHidden="1" w:unhideWhenUsed="1"/>
+    <w:lsdException w:name="header" w:semiHidden="1" w:unhideWhenUsed="1"/>
+    <w:lsdException w:name="footer" w:semiHidden="1" w:unhideWhenUsed="1"/>
+    <w:lsdException w:name="index heading" w:semiHidden="1" w:unhideWhenUsed="1"/>
+    <w:lsdException w:name="caption" w:semiHidden="1" w:uiPriority="35" w:unhideWhenUsed="1" w:qFormat="1"/>
+    <w:lsdException w:name="table of figures" w:semiHidden="1" w:unhideWhenUsed="1"/>
+    <w:lsdException w:name="envelope address" w:semiHidden="1" w:unhideWhenUsed="1"/>
+    <w:lsdException w:name="envelope return" w:semiHidden="1" w:unhideWhenUsed="1"/>
+    <w:lsdException w:name="footnote reference" w:semiHidden="1" w:unhideWhenUsed="1"/>
+    <w:lsdException w:name="annotation reference" w:semiHidden="1" w:unhideWhenUsed="1"/>
+    <w:lsdException w:name="line number" w:semiHidden="1" w:unhideWhenUsed="1"/>
+    <w:lsdException w:name="page number" w:semiHidden="1" w:unhideWhenUsed="1"/>
+    <w:lsdException w:name="endnote reference" w:semiHidden="1" w:unhideWhenUsed="1"/>
+    <w:lsdException w:name="endnote text" w:semiHidden="1" w:unhideWhenUsed="1"/>
+    <w:lsdException w:name="table of authorities" w:semiHidden="1" w:unhideWhenUsed="1"/>
+    <w:lsdException w:name="macro" w:semiHidden="1" w:unhideWhenUsed="1"/>
+    <w:lsdException w:name="toa heading" w:semiHidden="1" w:unhideWhenUsed="1"/>
+    <w:lsdException w:name="List" w:semiHidden="1" w:unhideWhenUsed="1"/>
+    <w:lsdException w:name="List Bullet" w:semiHidden="1" w:unhideWhenUsed="1"/>
+    <w:lsdException w:name="List Number" w:semiHidden="1" w:unhideWhenUsed="1"/>
+    <w:lsdException w:name="List 2" w:semiHidden="1" w:unhideWhenUsed="1"/>
+    <w:lsdException w:name="List 3" w:semiHidden="1" w:unhideWhenUsed="1"/>
+    <w:lsdException w:name="List 4" w:semiHidden="1" w:unhideWhenUsed="1"/>
+    <w:lsdException w:name="List 5" w:semiHidden="1" w:unhideWhenUsed="1"/>
+    <w:lsdException w:name="List Bullet 2" w:semiHidden="1" w:unhideWhenUsed="1"/>
+    <w:lsdException w:name="List Bullet 3" w:semiHidden="1" w:unhideWhenUsed="1"/>
+    <w:lsdException w:name="List Bullet 4" w:semiHidden="1" w:unhideWhenUsed="1"/>
+    <w:lsdException w:name="List Bullet 5" w:semiHidden="1" w:unhideWhenUsed="1"/>
+    <w:lsdException w:name="List Number 2" w:semiHidden="1" w:unhideWhenUsed="1"/>
+    <w:lsdException w:name="List Number 3" w:semiHidden="1" w:unhideWhenUsed="1"/>
+    <w:lsdException w:name="List Number 4" w:semiHidden="1" w:unhideWhenUsed="1"/>
+    <w:lsdException w:name="List Number 5" w:semiHidden="1" w:unhideWhenUsed="1"/>
+    <w:lsdException w:name="Title" w:uiPriority="10" w:qFormat="1"/>
+    <w:lsdException w:name="Closing" w:semiHidden="1" w:unhideWhenUsed="1"/>
+    <w:lsdException w:name="Signature" w:semiHidden="1" w:unhideWhenUsed="1"/>
+    <w:lsdException w:name="Default Paragraph Font" w:semiHidden="1" w:uiPriority="1" w:unhideWhenUsed="1"/>
+    <w:lsdException w:name="Body Text" w:semiHidden="1" w:unhideWhenUsed="1"/>
+    <w:lsdException w:name="Body Text Indent" w:semiHidden="1" w:unhideWhenUsed="1"/>
+    <w:lsdException w:name="List Continue" w:semiHidden="1" w:unhideWhenUsed="1"/>
+    <w:lsdException w:name="List Continue 2" w:semiHidden="1" w:unhideWhenUsed="1"/>
+    <w:lsdException w:name="List Continue 3" w:semiHidden="1" w:unhideWhenUsed="1"/>
+    <w:lsdException w:name="List Continue 4" w:semiHidden="1" w:unhideWhenUsed="1"/>
+    <w:lsdException w:name="List Continue 5" w:semiHidden="1" w:unhideWhenUsed="1"/>
+    <w:lsdException w:name="Message Header" w:semiHidden="1" w:unhideWhenUsed="1"/>
+    <w:lsdException w:name="Subtitle" w:uiPriority="11" w:qFormat="1"/>
+    <w:lsdException w:name="Salutation" w:semiHidden="1" w:unhideWhenUsed="1"/>
+    <w:lsdException w:name="Date" w:semiHidden="1" w:unhideWhenUsed="1"/>
+    <w:lsdException w:name="Body Text First Indent" w:semiHidden="1" w:unhideWhenUsed="1"/>
+    <w:lsdException w:name="Body Text First Indent 2" w:semiHidden="1" w:unhideWhenUsed="1"/>
+    <w:lsdException w:name="Note Heading" w:semiHidden="1" w:unhideWhenUsed="1"/>
+    <w:lsdException w:name="Body Text 2" w:semiHidden="1" w:unhideWhenUsed="1"/>
+    <w:lsdException w:name="Body Text 3" w:semiHidden="1" w:unhideWhenUsed="1"/>
+    <w:lsdException w:name="Body Text Indent 2" w:semiHidden="1" w:unhideWhenUsed="1"/>
+    <w:lsdException w:name="Body Text Indent 3" w:semiHidden="1" w:unhideWhenUsed="1"/>
+    <w:lsdException w:name="Block Text" w:semiHidden="1" w:unhideWhenUsed="1"/>
+    <w:lsdException w:name="Hyperlink" w:semiHidden="1" w:unhideWhenUsed="1"/>
+    <w:lsdException w:name="FollowedHyperlink" w:semiHidden="1" w:unhideWhenUsed="1"/>
+    <w:lsdException w:name="Strong" w:uiPriority="22" w:qFormat="1"/>
+    <w:lsdException w:name="Emphasis" w:uiPriority="20" w:qFormat="1"/>
+    <w:lsdException w:name="Document Map" w:semiHidden="1" w:unhideWhenUsed="1"/>
+    <w:lsdException w:name="Plain Text" w:semiHidden="1" w:unhideWhenUsed="1"/>
+    <w:lsdException w:name="E-mail Signature" w:semiHidden="1" w:unhideWhenUsed="1"/>
+    <w:lsdException w:name="HTML Top of Form" w:semiHidden="1" w:unhideWhenUsed="1"/>
+    <w:lsdException w:name="HTML Bottom of Form" w:semiHidden="1" w:unhideWhenUsed="1"/>
+    <w:lsdException w:name="Normal (Web)" w:semiHidden="1" w:unhideWhenUsed="1"/>
+    <w:lsdException w:name="HTML Acronym" w:semiHidden="1" w:unhideWhenUsed="1"/>
+    <w:lsdException w:name="HTML Address" w:semiHidden="1" w:unhideWhenUsed="1"/>
+    <w:lsdException w:name="HTML Cite" w:semiHidden="1" w:unhideWhenUsed="1"/>
+    <w:lsdException w:name="HTML Code" w:semiHidden="1" w:unhideWhenUsed="1"/>
+    <w:lsdException w:name="HTML Definition" w:semiHidden="1" w:unhideWhenUsed="1"/>
+    <w:lsdException w:name="HTML Keyboard" w:semiHidden="1" w:unhideWhenUsed="1"/>
+    <w:lsdException w:name="HTML Preformatted" w:semiHidden="1" w:unhideWhenUsed="1"/>
+    <w:lsdException w:name="HTML Sample" w:semiHidden="1" w:unhideWhenUsed="1"/>
+    <w:lsdException w:name="HTML Typewriter" w:semiHidden="1" w:unhideWhenUsed="1"/>
+    <w:lsdException w:name="HTML Variable" w:semiHidden="1" w:unhideWhenUsed="1"/>
+    <w:lsdException w:name="Normal Table" w:semiHidden="1" w:unhideWhenUsed="1"/>
+    <w:lsdException w:name="annotation subject" w:semiHidden="1" w:unhideWhenUsed="1"/>
+    <w:lsdException w:name="No List" w:semiHidden="1" w:unhideWhenUsed="1"/>
+    <w:lsdException w:name="Outline List 1" w:semiHidden="1" w:unhideWhenUsed="1"/>
+    <w:lsdException w:name="Outline List 2" w:semiHidden="1" w:unhideWhenUsed="1"/>
+    <w:lsdException w:name="Outline List 3" w:semiHidden="1" w:unhideWhenUsed="1"/>
+    <w:lsdException w:name="Table Simple 1" w:semiHidden="1" w:unhideWhenUsed="1"/>
+    <w:lsdException w:name="Table Simple 2" w:semiHidden="1" w:unhideWhenUsed="1"/>
+    <w:lsdException w:name="Table Simple 3" w:semiHidden="1" w:unhideWhenUsed="1"/>
+    <w:lsdException w:name="Table Classic 1" w:semiHidden="1" w:unhideWhenUsed="1"/>
+    <w:lsdException w:name="Table Classic 2" w:semiHidden="1" w:unhideWhenUsed="1"/>
+    <w:lsdException w:name="Table Classic 3" w:semiHidden="1" w:unhideWhenUsed="1"/>
+    <w:lsdException w:name="Table Classic 4" w:semiHidden="1" w:unhideWhenUsed="1"/>
+    <w:lsdException w:name="Table Colorful 1" w:semiHidden="1" w:unhideWhenUsed="1"/>
+    <w:lsdException w:name="Table Colorful 2" w:semiHidden="1" w:unhideWhenUsed="1"/>
+    <w:lsdException w:name="Table Colorful 3" w:semiHidden="1" w:unhideWhenUsed="1"/>
+    <w:lsdException w:name="Table Columns 1" w:semiHidden="1" w:unhideWhenUsed="1"/>
+    <w:lsdException w:name="Table Columns 2" w:semiHidden="1" w:unhideWhenUsed="1"/>
+    <w:lsdException w:name="Table Columns 3" w:semiHidden="1" w:unhideWhenUsed="1"/>
+    <w:lsdException w:name="Table Columns 4" w:semiHidden="1" w:unhideWhenUsed="1"/>
+    <w:lsdException w:name="Table Columns 5" w:semiHidden="1" w:unhideWhenUsed="1"/>
+    <w:lsdException w:name="Table Grid 1" w:semiHidden="1" w:unhideWhenUsed="1"/>
+    <w:lsdException w:name="Table Grid 2" w:semiHidden="1" w:unhideWhenUsed="1"/>
+    <w:lsdException w:name="Table Grid 3" w:semiHidden="1" w:unhideWhenUsed="1"/>
+    <w:lsdException w:name="Table Grid 4" w:semiHidden="1" w:unhideWhenUsed="1"/>
+    <w:lsdException w:name="Table Grid 5" w:semiHidden="1" w:unhideWhenUsed="1"/>
+    <w:lsdException w:name="Table Grid 6" w:semiHidden="1" w:unhideWhenUsed="1"/>
+    <w:lsdException w:name="Table Grid 7" w:semiHidden="1" w:unhideWhenUsed="1"/>
+    <w:lsdException w:name="Table Grid 8" w:semiHidden="1" w:unhideWhenUsed="1"/>
+    <w:lsdException w:name="Table List 1" w:semiHidden="1" w:unhideWhenUsed="1"/>
+    <w:lsdException w:name="Table List 2" w:semiHidden="1" w:unhideWhenUsed="1"/>
+    <w:lsdException w:name="Table List 3" w:semiHidden="1" w:unhideWhenUsed="1"/>
+    <w:lsdException w:name="Table List 4" w:semiHidden="1" w:unhideWhenUsed="1"/>
+    <w:lsdException w:name="Table List 5" w:semiHidden="1" w:unhideWhenUsed="1"/>
+    <w:lsdException w:name="Table List 6" w:semiHidden="1" w:unhideWhenUsed="1"/>
+    <w:lsdException w:name="Table List 7" w:semiHidden="1" w:unhideWhenUsed="1"/>
+    <w:lsdException w:name="Table List 8" w:semiHidden="1" w:unhideWhenUsed="1"/>
+    <w:lsdException w:name="Table 3D effects 1" w:semiHidden="1" w:unhideWhenUsed="1"/>
+    <w:lsdException w:name="Table 3D effects 2" w:semiHidden="1" w:unhideWhenUsed="1"/>
+    <w:lsdException w:name="Table 3D effects 3" w:semiHidden="1" w:unhideWhenUsed="1"/>
+    <w:lsdException w:name="Table Contemporary" w:semiHidden="1" w:unhideWhenUsed="1"/>
+    <w:lsdException w:name="Table Elegant" w:semiHidden="1" w:unhideWhenUsed="1"/>
+    <w:lsdException w:name="Table Professional" w:semiHidden="1" w:unhideWhenUsed="1"/>
+    <w:lsdException w:name="Table Subtle 1" w:semiHidden="1" w:unhideWhenUsed="1"/>
+    <w:lsdException w:name="Table Subtle 2" w:semiHidden="1" w:unhideWhenUsed="1"/>
+    <w:lsdException w:name="Table Web 1" w:semiHidden="1" w:unhideWhenUsed="1"/>
+    <w:lsdException w:name="Table Web 2" w:semiHidden="1" w:unhideWhenUsed="1"/>
+    <w:lsdException w:name="Table Web 3" w:semiHidden="1" w:unhideWhenUsed="1"/>
+    <w:lsdException w:name="Balloon Text" w:semiHidden="1" w:unhideWhenUsed="1"/>
+    <w:lsdException w:name="Table Grid" w:uiPriority="39"/>
+    <w:lsdException w:name="Table Theme" w:semiHidden="1" w:unhideWhenUsed="1"/>
+    <w:lsdException w:name="Placeholder Text" w:semiHidden="1"/>
+    <w:lsdException w:name="No Spacing" w:uiPriority="1" w:qFormat="1"/>
+    <w:lsdException w:name="Light Shading" w:uiPriority="60"/>
+    <w:lsdException w:name="Light List" w:uiPriority="61"/>
+    <w:lsdException w:name="Light Grid" w:uiPriority="62"/>
+    <w:lsdException w:name="Medium Shading 1" w:uiPriority="63"/>
+    <w:lsdException w:name="Medium Shading 2" w:uiPriority="64"/>
+    <w:lsdException w:name="Medium List 1" w:uiPriority="65"/>
+    <w:lsdException w:name="Medium List 2" w:uiPriority="66"/>
+    <w:lsdException w:name="Medium Grid 1" w:uiPriority="67"/>
+    <w:lsdException w:name="Medium Grid 2" w:uiPriority="68"/>
+    <w:lsdException w:name="Medium Grid 3" w:uiPriority="69"/>
+    <w:lsdException w:name="Dark List" w:uiPriority="70"/>
+    <w:lsdException w:name="Colorful Shading" w:uiPriority="71"/>
+    <w:lsdException w:name="Colorful List" w:uiPriority="72"/>
+    <w:lsdException w:name="Colorful Grid" w:uiPriority="73"/>
+    <w:lsdException w:name="Light Shading Accent 1" w:uiPriority="60"/>
+    <w:lsdException w:name="Light List Accent 1" w:uiPriority="61"/>
+    <w:lsdException w:name="Light Grid Accent 1" w:uiPriority="62"/>
+    <w:lsdException w:name="Medium Shading 1 Accent 1" w:uiPriority="63"/>
+    <w:lsdException w:name="Medium Shading 2 Accent 1" w:uiPriority="64"/>
+    <w:lsdException w:name="Medium List 1 Accent 1" w:uiPriority="65"/>
+    <w:lsdException w:name="Revision" w:semiHidden="1"/>
+    <w:lsdException w:name="List Paragraph" w:uiPriority="34" w:qFormat="1"/>
+    <w:lsdException w:name="Quote" w:uiPriority="29" w:qFormat="1"/>
+    <w:lsdException w:name="Intense Quote" w:uiPriority="30" w:qFormat="1"/>
+    <w:lsdException w:name="Medium List 2 Accent 1" w:uiPriority="66"/>
+    <w:lsdException w:name="Medium Grid 1 Accent 1" w:uiPriority="67"/>
+    <w:lsdException w:name="Medium Grid 2 Accent 1" w:uiPriority="68"/>
+    <w:lsdException w:name="Medium Grid 3 Accent 1" w:uiPriority="69"/>
+    <w:lsdException w:name="Dark List Accent 1" w:uiPriority="70"/>
+    <w:lsdException w:name="Colorful Shading Accent 1" w:uiPriority="71"/>
+    <w:lsdException w:name="Colorful List Accent 1" w:uiPriority="72"/>
+    <w:lsdException w:name="Colorful Grid Accent 1" w:uiPriority="73"/>
+    <w:lsdException w:name="Light Shading Accent 2" w:uiPriority="60"/>
+    <w:lsdException w:name="Light List Accent 2" w:uiPriority="61"/>
+    <w:lsdException w:name="Light Grid Accent 2" w:uiPriority="62"/>
+    <w:lsdException w:name="Medium Shading 1 Accent 2" w:uiPriority="63"/>
+    <w:lsdException w:name="Medium Shading 2 Accent 2" w:uiPriority="64"/>
+    <w:lsdException w:name="Medium List 1 Accent 2" w:uiPriority="65"/>
+    <w:lsdException w:name="Medium List 2 Accent 2" w:uiPriority="66"/>
+    <w:lsdException w:name="Medium Grid 1 Accent 2" w:uiPriority="67"/>
+    <w:lsdException w:name="Medium Grid 2 Accent 2" w:uiPriority="68"/>
+    <w:lsdException w:name="Medium Grid 3 Accent 2" w:uiPriority="69"/>
+    <w:lsdException w:name="Dark List Accent 2" w:uiPriority="70"/>
+    <w:lsdException w:name="Colorful Shading Accent 2" w:uiPriority="71"/>
+    <w:lsdException w:name="Colorful List Accent 2" w:uiPriority="72"/>
+    <w:lsdException w:name="Colorful Grid Accent 2" w:uiPriority="73"/>
+    <w:lsdException w:name="Light Shading Accent 3" w:uiPriority="60"/>
+    <w:lsdException w:name="Light List Accent 3" w:uiPriority="61"/>
+    <w:lsdException w:name="Light Grid Accent 3" w:uiPriority="62"/>
+    <w:lsdException w:name="Medium Shading 1 Accent 3" w:uiPriority="63"/>
+    <w:lsdException w:name="Medium Shading 2 Accent 3" w:uiPriority="64"/>
+    <w:lsdException w:name="Medium List 1 Accent 3" w:uiPriority="65"/>
+    <w:lsdException w:name="Medium List 2 Accent 3" w:uiPriority="66"/>
+    <w:lsdException w:name="Medium Grid 1 Accent 3" w:uiPriority="67"/>
+    <w:lsdException w:name="Medium Grid 2 Accent 3" w:uiPriority="68"/>
+    <w:lsdException w:name="Medium Grid 3 Accent 3" w:uiPriority="69"/>
+    <w:lsdException w:name="Dark List Accent 3" w:uiPriority="70"/>
+    <w:lsdException w:name="Colorful Shading Accent 3" w:uiPriority="71"/>
+    <w:lsdException w:name="Colorful List Accent 3" w:uiPriority="72"/>
+    <w:lsdException w:name="Colorful Grid Accent 3" w:uiPriority="73"/>
+    <w:lsdException w:name="Light Shading Accent 4" w:uiPriority="60"/>
+    <w:lsdException w:name="Light List Accent 4" w:uiPriority="61"/>
+    <w:lsdException w:name="Light Grid Accent 4" w:uiPriority="62"/>
+    <w:lsdException w:name="Medium Shading 1 Accent 4" w:uiPriority="63"/>
+    <w:lsdException w:name="Medium Shading 2 Accent 4" w:uiPriority="64"/>
+    <w:lsdException w:name="Medium List 1 Accent 4" w:uiPriority="65"/>
+    <w:lsdException w:name="Medium List 2 Accent 4" w:uiPriority="66"/>
+    <w:lsdException w:name="Medium Grid 1 Accent 4" w:uiPriority="67"/>
+    <w:lsdException w:name="Medium Grid 2 Accent 4" w:uiPriority="68"/>
+    <w:lsdException w:name="Medium Grid 3 Accent 4" w:uiPriority="69"/>
+    <w:lsdException w:name="Dark List Accent 4" w:uiPriority="70"/>
+    <w:lsdException w:name="Colorful Shading Accent 4" w:uiPriority="71"/>
+    <w:lsdException w:name="Colorful List Accent 4" w:uiPriority="72"/>
+    <w:lsdException w:name="Colorful Grid Accent 4" w:uiPriority="73"/>
+    <w:lsdException w:name="Light Shading Accent 5" w:uiPriority="60"/>
+    <w:lsdException w:name="Light List Accent 5" w:uiPriority="61"/>
+    <w:lsdException w:name="Light Grid Accent 5" w:uiPriority="62"/>
+    <w:lsdException w:name="Medium Shading 1 Accent 5" w:uiPriority="63"/>
+    <w:lsdException w:name="Medium Shading 2 Accent 5" w:uiPriority="64"/>
+    <w:lsdException w:name="Medium List 1 Accent 5" w:uiPriority="65"/>
+    <w:lsdException w:name="Medium List 2 Accent 5" w:uiPriority="66"/>
+    <w:lsdException w:name="Medium Grid 1 Accent 5" w:uiPriority="67"/>
+    <w:lsdException w:name="Medium Grid 2 Accent 5" w:uiPriority="68"/>
+    <w:lsdException w:name="Medium Grid 3 Accent 5" w:uiPriority="69"/>
+    <w:lsdException w:name="Dark List Accent 5" w:uiPriority="70"/>
+    <w:lsdException w:name="Colorful Shading Accent 5" w:uiPriority="71"/>
+    <w:lsdException w:name="Colorful List Accent 5" w:uiPriority="72"/>
+    <w:lsdException w:name="Colorful Grid Accent 5" w:uiPriority="73"/>
+    <w:lsdException w:name="Light Shading Accent 6" w:uiPriority="60"/>
+    <w:lsdException w:name="Light List Accent 6" w:uiPriority="61"/>
+    <w:lsdException w:name="Light Grid Accent 6" w:uiPriority="62"/>
+    <w:lsdException w:name="Medium Shading 1 Accent 6" w:uiPriority="63"/>
+    <w:lsdException w:name="Medium Shading 2 Accent 6" w:uiPriority="64"/>
+    <w:lsdException w:name="Medium List 1 Accent 6" w:uiPriority="65"/>
+    <w:lsdException w:name="Medium List 2 Accent 6" w:uiPriority="66"/>
+    <w:lsdException w:name="Medium Grid 1 Accent 6" w:uiPriority="67"/>
+    <w:lsdException w:name="Medium Grid 2 Accent 6" w:uiPriority="68"/>
+    <w:lsdException w:name="Medium Grid 3 Accent 6" w:uiPriority="69"/>
+    <w:lsdException w:name="Dark List Accent 6" w:uiPriority="70"/>
+    <w:lsdException w:name="Colorful Shading Accent 6" w:uiPriority="71"/>
+    <w:lsdException w:name="Colorful List Accent 6" w:uiPriority="72"/>
+    <w:lsdException w:name="Colorful Grid Accent 6" w:uiPriority="73"/>
+    <w:lsdException w:name="Subtle Emphasis" w:uiPriority="19" w:qFormat="1"/>
+    <w:lsdException w:name="Intense Emphasis" w:uiPriority="21" w:qFormat="1"/>
+    <w:lsdException w:name="Subtle Reference" w:uiPriority="31" w:qFormat="1"/>
+    <w:lsdException w:name="Intense Reference" w:uiPriority="32" w:qFormat="1"/>
+    <w:lsdException w:name="Book Title" w:uiPriority="33" w:qFormat="1"/>
+    <w:lsdException w:name="Bibliography" w:semiHidden="1" w:uiPriority="37" w:unhideWhenUsed="1"/>
+    <w:lsdException w:name="TOC Heading" w:semiHidden="1" w:uiPriority="39" w:unhideWhenUsed="1" w:qFormat="1"/>
+    <w:lsdException w:name="Plain Table 1" w:uiPriority="41"/>
+    <w:lsdException w:name="Plain Table 2" w:uiPriority="42"/>
+    <w:lsdException w:name="Plain Table 3" w:uiPriority="43"/>
+    <w:lsdException w:name="Plain Table 4" w:uiPriority="44"/>
+    <w:lsdException w:name="Plain Table 5" w:uiPriority="45"/>
+    <w:lsdException w:name="Grid Table Light" w:uiPriority="40"/>
+    <w:lsdException w:name="Grid Table 1 Light" w:uiPriority="46"/>
+    <w:lsdException w:name="Grid Table 2" w:uiPriority="47"/>
+    <w:lsdException w:name="Grid Table 3" w:uiPriority="48"/>
+    <w:lsdException w:name="Grid Table 4" w:uiPriority="49"/>
+    <w:lsdException w:name="Grid Table 5 Dark" w:uiPriority="50"/>
+    <w:lsdException w:name="Grid Table 6 Colorful" w:uiPriority="51"/>
+    <w:lsdException w:name="Grid Table 7 Colorful" w:uiPriority="52"/>
+    <w:lsdException w:name="Grid Table 1 Light Accent 1" w:uiPriority="46"/>
+    <w:lsdException w:name="Grid Table 2 Accent 1" w:uiPriority="47"/>
+    <w:lsdException w:name="Grid Table 3 Accent 1" w:uiPriority="48"/>
+    <w:lsdException w:name="Grid Table 4 Accent 1" w:uiPriority="49"/>
+    <w:lsdException w:name="Grid Table 5 Dark Accent 1" w:uiPriority="50"/>
+    <w:lsdException w:name="Grid Table 6 Colorful Accent 1" w:uiPriority="51"/>
+    <w:lsdException w:name="Grid Table 7 Colorful Accent 1" w:uiPriority="52"/>
+    <w:lsdException w:name="Grid Table 1 Light Accent 2" w:uiPriority="46"/>
+    <w:lsdException w:name="Grid Table 2 Accent 2" w:uiPriority="47"/>
+    <w:lsdException w:name="Grid Table 3 Accent 2" w:uiPriority="48"/>
+    <w:lsdException w:name="Grid Table 4 Accent 2" w:uiPriority="49"/>
+    <w:lsdException w:name="Grid Table 5 Dark Accent 2" w:uiPriority="50"/>
+    <w:lsdException w:name="Grid Table 6 Colorful Accent 2" w:uiPriority="51"/>
+    <w:lsdException w:name="Grid Table 7 Colorful Accent 2" w:uiPriority="52"/>
+    <w:lsdException w:name="Grid Table 1 Light Accent 3" w:uiPriority="46"/>
+    <w:lsdException w:name="Grid Table 2 Accent 3" w:uiPriority="47"/>
+    <w:lsdException w:name="Grid Table 3 Accent 3" w:uiPriority="48"/>
+    <w:lsdException w:name="Grid Table 4 Accent 3" w:uiPriority="49"/>
+    <w:lsdException w:name="Grid Table 5 Dark Accent 3" w:uiPriority="50"/>
+    <w:lsdException w:name="Grid Table 6 Colorful Accent 3" w:uiPriority="51"/>
+    <w:lsdException w:name="Grid Table 7 Colorful Accent 3" w:uiPriority="52"/>
+    <w:lsdException w:name="Grid Table 1 Light Accent 4" w:uiPriority="46"/>
+    <w:lsdException w:name="Grid Table 2 Accent 4" w:uiPriority="47"/>
+    <w:lsdException w:name="Grid Table 3 Accent 4" w:uiPriority="48"/>
+    <w:lsdException w:name="Grid Table 4 Accent 4" w:uiPriority="49"/>
+    <w:lsdException w:name="Grid Table 5 Dark Accent 4" w:uiPriority="50"/>
+    <w:lsdException w:name="Grid Table 6 Colorful Accent 4" w:uiPriority="51"/>
+    <w:lsdException w:name="Grid Table 7 Colorful Accent 4" w:uiPriority="52"/>
+    <w:lsdException w:name="Grid Table 1 Light Accent 5" w:uiPriority="46"/>
+    <w:lsdException w:name="Grid Table 2 Accent 5" w:uiPriority="47"/>
+    <w:lsdException w:name="Grid Table 3 Accent 5" w:uiPriority="48"/>
+    <w:lsdException w:name="Grid Table 4 Accent 5" w:uiPriority="49"/>
+    <w:lsdException w:name="Grid Table 5 Dark Accent 5" w:uiPriority="50"/>
+    <w:lsdException w:name="Grid Table 6 Colorful Accent 5" w:uiPriority="51"/>
+    <w:lsdException w:name="Grid Table 7 Colorful Accent 5" w:uiPriority="52"/>
+    <w:lsdException w:name="Grid Table 1 Light Accent 6" w:uiPriority="46"/>
+    <w:lsdException w:name="Grid Table 2 Accent 6" w:uiPriority="47"/>
+    <w:lsdException w:name="Grid Table 3 Accent 6" w:uiPriority="48"/>
+    <w:lsdException w:name="Grid Table 4 Accent 6" w:uiPriority="49"/>
+    <w:lsdException w:name="Grid Table 5 Dark Accent 6" w:uiPriority="50"/>
+    <w:lsdException w:name="Grid Table 6 Colorful Accent 6" w:uiPriority="51"/>
+    <w:lsdException w:name="Grid Table 7 Colorful Accent 6" w:uiPriority="52"/>
+    <w:lsdException w:name="List Table 1 Light" w:uiPriority="46"/>
+    <w:lsdException w:name="List Table 2" w:uiPriority="47"/>
+    <w:lsdException w:name="List Table 3" w:uiPriority="48"/>
+    <w:lsdException w:name="List Table 4" w:uiPriority="49"/>
+    <w:lsdException w:name="List Table 5 Dark" w:uiPriority="50"/>
+    <w:lsdException w:name="List Table 6 Colorful" w:uiPriority="51"/>
+    <w:lsdException w:name="List Table 7 Colorful" w:uiPriority="52"/>
+    <w:lsdException w:name="List Table 1 Light Accent 1" w:uiPriority="46"/>
+    <w:lsdException w:name="List Table 2 Accent 1" w:uiPriority="47"/>
+    <w:lsdException w:name="List Table 3 Accent 1" w:uiPriority="48"/>
+    <w:lsdException w:name="List Table 4 Accent 1" w:uiPriority="49"/>
+    <w:lsdException w:name="List Table 5 Dark Accent 1" w:uiPriority="50"/>
+    <w:lsdException w:name="List Table 6 Colorful Accent 1" w:uiPriority="51"/>
+    <w:lsdException w:name="List Table 7 Colorful Accent 1" w:uiPriority="52"/>
+    <w:lsdException w:name="List Table 1 Light Accent 2" w:uiPriority="46"/>
+    <w:lsdException w:name="List Table 2 Accent 2" w:uiPriority="47"/>
+    <w:lsdException w:name="List Table 3 Accent 2" w:uiPriority="48"/>
+    <w:lsdException w:name="List Table 4 Accent 2" w:uiPriority="49"/>
+    <w:lsdException w:name="List Table 5 Dark Accent 2" w:uiPriority="50"/>
+    <w:lsdException w:name="List Table 6 Colorful Accent 2" w:uiPriority="51"/>
+    <w:lsdException w:name="List Table 7 Colorful Accent 2" w:uiPriority="52"/>
+    <w:lsdException w:name="List Table 1 Light Accent 3" w:uiPriority="46"/>
+    <w:lsdException w:name="List Table 2 Accent 3" w:uiPriority="47"/>
+    <w:lsdException w:name="List Table 3 Accent 3" w:uiPriority="48"/>
+    <w:lsdException w:name="List Table 4 Accent 3" w:uiPriority="49"/>
+    <w:lsdException w:name="List Table 5 Dark Accent 3" w:uiPriority="50"/>
+    <w:lsdException w:name="List Table 6 Colorful Accent 3" w:uiPriority="51"/>
+    <w:lsdException w:name="List Table 7 Colorful Accent 3" w:uiPriority="52"/>
+    <w:lsdException w:name="List Table 1 Light Accent 4" w:uiPriority="46"/>
+    <w:lsdException w:name="List Table 2 Accent 4" w:uiPriority="47"/>
+    <w:lsdException w:name="List Table 3 Accent 4" w:uiPriority="48"/>
+    <w:lsdException w:name="List Table 4 Accent 4" w:uiPriority="49"/>
+    <w:lsdException w:name="List Table 5 Dark Accent 4" w:uiPriority="50"/>
+    <w:lsdException w:name="List Table 6 Colorful Accent 4" w:uiPriority="51"/>
+    <w:lsdException w:name="List Table 7 Colorful Accent 4" w:uiPriority="52"/>
+    <w:lsdException w:name="List Table 1 Light Accent 5" w:uiPriority="46"/>
+    <w:lsdException w:name="List Table 2 Accent 5" w:uiPriority="47"/>
+    <w:lsdException w:name="List Table 3 Accent 5" w:uiPriority="48"/>
+    <w:lsdException w:name="List Table 4 Accent 5" w:uiPriority="49"/>
+    <w:lsdException w:name="List Table 5 Dark Accent 5" w:uiPriority="50"/>
+    <w:lsdException w:name="List Table 6 Colorful Accent 5" w:uiPriority="51"/>
+    <w:lsdException w:name="List Table 7 Colorful Accent 5" w:uiPriority="52"/>
+    <w:lsdException w:name="List Table 1 Light Accent 6" w:uiPriority="46"/>
+    <w:lsdException w:name="List Table 2 Accent 6" w:uiPriority="47"/>
+    <w:lsdException w:name="List Table 3 Accent 6" w:uiPriority="48"/>
+    <w:lsdException w:name="List Table 4 Accent 6" w:uiPriority="49"/>
+    <w:lsdException w:name="List Table 5 Dark Accent 6" w:uiPriority="50"/>
+    <w:lsdException w:name="List Table 6 Colorful Accent 6" w:uiPriority="51"/>
+    <w:lsdException w:name="List Table 7 Colorful Accent 6" w:uiPriority="52"/>
   </w:latentStyles>
   <w:style w:type="paragraph" w:default="1" w:styleId="Normal">
     <w:name w:val="Normal"/>
@@ -5541,330 +6453,72 @@
       <w:szCs w:val="18"/>
     </w:rPr>
   </w:style>
-</w:styles>
-</file>
-
-<file path=word/stylesWithEffects.xml><?xml version="1.0" encoding="utf-8"?>
-<w:styles xmlns:wpc="http://schemas.microsoft.com/office/word/2010/wordprocessingCanvas" xmlns:mc="http://schemas.openxmlformats.org/markup-compatibility/2006" xmlns:o="urn:schemas-microsoft-com:office:office" xmlns:r="http://schemas.openxmlformats.org/officeDocument/2006/relationships" xmlns:m="http://schemas.openxmlformats.org/officeDocument/2006/math" xmlns:v="urn:schemas-microsoft-com:vml" xmlns:wp14="http://schemas.microsoft.com/office/word/2010/wordprocessingDrawing" xmlns:wp="http://schemas.openxmlformats.org/drawingml/2006/wordprocessingDrawing" xmlns:w10="urn:schemas-microsoft-com:office:word" xmlns:w="http://schemas.openxmlformats.org/wordprocessingml/2006/main" xmlns:w14="http://schemas.microsoft.com/office/word/2010/wordml" xmlns:wpg="http://schemas.microsoft.com/office/word/2010/wordprocessingGroup" xmlns:wpi="http://schemas.microsoft.com/office/word/2010/wordprocessingInk" xmlns:wne="http://schemas.microsoft.com/office/word/2006/wordml" xmlns:wps="http://schemas.microsoft.com/office/word/2010/wordprocessingShape" mc:Ignorable="w14 wp14">
-  <w:docDefaults>
-    <w:rPrDefault>
-      <w:rPr>
-        <w:rFonts w:asciiTheme="minorHAnsi" w:eastAsiaTheme="minorHAnsi" w:hAnsiTheme="minorHAnsi" w:cstheme="minorBidi"/>
-        <w:sz w:val="22"/>
-        <w:szCs w:val="22"/>
-        <w:lang w:val="es-MX" w:eastAsia="en-US" w:bidi="ar-SA"/>
-      </w:rPr>
-    </w:rPrDefault>
-    <w:pPrDefault>
-      <w:pPr>
-        <w:spacing w:after="160" w:line="259" w:lineRule="auto"/>
-      </w:pPr>
-    </w:pPrDefault>
-  </w:docDefaults>
-  <w:latentStyles w:defLockedState="0" w:defUIPriority="99" w:defSemiHidden="1" w:defUnhideWhenUsed="1" w:defQFormat="0" w:count="267">
-    <w:lsdException w:name="Normal" w:semiHidden="0" w:uiPriority="0" w:unhideWhenUsed="0" w:qFormat="1"/>
-    <w:lsdException w:name="heading 1" w:semiHidden="0" w:uiPriority="9" w:unhideWhenUsed="0" w:qFormat="1"/>
-    <w:lsdException w:name="heading 2" w:uiPriority="9" w:qFormat="1"/>
-    <w:lsdException w:name="heading 3" w:uiPriority="9" w:qFormat="1"/>
-    <w:lsdException w:name="heading 4" w:uiPriority="9" w:qFormat="1"/>
-    <w:lsdException w:name="heading 5" w:uiPriority="9" w:qFormat="1"/>
-    <w:lsdException w:name="heading 6" w:uiPriority="9" w:qFormat="1"/>
-    <w:lsdException w:name="heading 7" w:uiPriority="9" w:qFormat="1"/>
-    <w:lsdException w:name="heading 8" w:uiPriority="9" w:qFormat="1"/>
-    <w:lsdException w:name="heading 9" w:uiPriority="9" w:qFormat="1"/>
-    <w:lsdException w:name="toc 1" w:uiPriority="39"/>
-    <w:lsdException w:name="toc 2" w:uiPriority="39"/>
-    <w:lsdException w:name="toc 3" w:uiPriority="39"/>
-    <w:lsdException w:name="toc 4" w:uiPriority="39"/>
-    <w:lsdException w:name="toc 5" w:uiPriority="39"/>
-    <w:lsdException w:name="toc 6" w:uiPriority="39"/>
-    <w:lsdException w:name="toc 7" w:uiPriority="39"/>
-    <w:lsdException w:name="toc 8" w:uiPriority="39"/>
-    <w:lsdException w:name="toc 9" w:uiPriority="39"/>
-    <w:lsdException w:name="caption" w:uiPriority="35" w:qFormat="1"/>
-    <w:lsdException w:name="Title" w:semiHidden="0" w:uiPriority="10" w:unhideWhenUsed="0" w:qFormat="1"/>
-    <w:lsdException w:name="Default Paragraph Font" w:uiPriority="1"/>
-    <w:lsdException w:name="Subtitle" w:semiHidden="0" w:uiPriority="11" w:unhideWhenUsed="0" w:qFormat="1"/>
-    <w:lsdException w:name="Strong" w:semiHidden="0" w:uiPriority="22" w:unhideWhenUsed="0" w:qFormat="1"/>
-    <w:lsdException w:name="Emphasis" w:semiHidden="0" w:uiPriority="20" w:unhideWhenUsed="0" w:qFormat="1"/>
-    <w:lsdException w:name="Table Grid" w:semiHidden="0" w:uiPriority="39" w:unhideWhenUsed="0"/>
-    <w:lsdException w:name="Placeholder Text" w:unhideWhenUsed="0"/>
-    <w:lsdException w:name="No Spacing" w:semiHidden="0" w:uiPriority="1" w:unhideWhenUsed="0" w:qFormat="1"/>
-    <w:lsdException w:name="Light Shading" w:semiHidden="0" w:uiPriority="60" w:unhideWhenUsed="0"/>
-    <w:lsdException w:name="Light List" w:semiHidden="0" w:uiPriority="61" w:unhideWhenUsed="0"/>
-    <w:lsdException w:name="Light Grid" w:semiHidden="0" w:uiPriority="62" w:unhideWhenUsed="0"/>
-    <w:lsdException w:name="Medium Shading 1" w:semiHidden="0" w:uiPriority="63" w:unhideWhenUsed="0"/>
-    <w:lsdException w:name="Medium Shading 2" w:semiHidden="0" w:uiPriority="64" w:unhideWhenUsed="0"/>
-    <w:lsdException w:name="Medium List 1" w:semiHidden="0" w:uiPriority="65" w:unhideWhenUsed="0"/>
-    <w:lsdException w:name="Medium List 2" w:semiHidden="0" w:uiPriority="66" w:unhideWhenUsed="0"/>
-    <w:lsdException w:name="Medium Grid 1" w:semiHidden="0" w:uiPriority="67" w:unhideWhenUsed="0"/>
-    <w:lsdException w:name="Medium Grid 2" w:semiHidden="0" w:uiPriority="68" w:unhideWhenUsed="0"/>
-    <w:lsdException w:name="Medium Grid 3" w:semiHidden="0" w:uiPriority="69" w:unhideWhenUsed="0"/>
-    <w:lsdException w:name="Dark List" w:semiHidden="0" w:uiPriority="70" w:unhideWhenUsed="0"/>
-    <w:lsdException w:name="Colorful Shading" w:semiHidden="0" w:uiPriority="71" w:unhideWhenUsed="0"/>
-    <w:lsdException w:name="Colorful List" w:semiHidden="0" w:uiPriority="72" w:unhideWhenUsed="0"/>
-    <w:lsdException w:name="Colorful Grid" w:semiHidden="0" w:uiPriority="73" w:unhideWhenUsed="0"/>
-    <w:lsdException w:name="Light Shading Accent 1" w:semiHidden="0" w:uiPriority="60" w:unhideWhenUsed="0"/>
-    <w:lsdException w:name="Light List Accent 1" w:semiHidden="0" w:uiPriority="61" w:unhideWhenUsed="0"/>
-    <w:lsdException w:name="Light Grid Accent 1" w:semiHidden="0" w:uiPriority="62" w:unhideWhenUsed="0"/>
-    <w:lsdException w:name="Medium Shading 1 Accent 1" w:semiHidden="0" w:uiPriority="63" w:unhideWhenUsed="0"/>
-    <w:lsdException w:name="Medium Shading 2 Accent 1" w:semiHidden="0" w:uiPriority="64" w:unhideWhenUsed="0"/>
-    <w:lsdException w:name="Medium List 1 Accent 1" w:semiHidden="0" w:uiPriority="65" w:unhideWhenUsed="0"/>
-    <w:lsdException w:name="Revision" w:unhideWhenUsed="0"/>
-    <w:lsdException w:name="List Paragraph" w:semiHidden="0" w:uiPriority="34" w:unhideWhenUsed="0" w:qFormat="1"/>
-    <w:lsdException w:name="Quote" w:semiHidden="0" w:uiPriority="29" w:unhideWhenUsed="0" w:qFormat="1"/>
-    <w:lsdException w:name="Intense Quote" w:semiHidden="0" w:uiPriority="30" w:unhideWhenUsed="0" w:qFormat="1"/>
-    <w:lsdException w:name="Medium List 2 Accent 1" w:semiHidden="0" w:uiPriority="66" w:unhideWhenUsed="0"/>
-    <w:lsdException w:name="Medium Grid 1 Accent 1" w:semiHidden="0" w:uiPriority="67" w:unhideWhenUsed="0"/>
-    <w:lsdException w:name="Medium Grid 2 Accent 1" w:semiHidden="0" w:uiPriority="68" w:unhideWhenUsed="0"/>
-    <w:lsdException w:name="Medium Grid 3 Accent 1" w:semiHidden="0" w:uiPriority="69" w:unhideWhenUsed="0"/>
-    <w:lsdException w:name="Dark List Accent 1" w:semiHidden="0" w:uiPriority="70" w:unhideWhenUsed="0"/>
-    <w:lsdException w:name="Colorful Shading Accent 1" w:semiHidden="0" w:uiPriority="71" w:unhideWhenUsed="0"/>
-    <w:lsdException w:name="Colorful List Accent 1" w:semiHidden="0" w:uiPriority="72" w:unhideWhenUsed="0"/>
-    <w:lsdException w:name="Colorful Grid Accent 1" w:semiHidden="0" w:uiPriority="73" w:unhideWhenUsed="0"/>
-    <w:lsdException w:name="Light Shading Accent 2" w:semiHidden="0" w:uiPriority="60" w:unhideWhenUsed="0"/>
-    <w:lsdException w:name="Light List Accent 2" w:semiHidden="0" w:uiPriority="61" w:unhideWhenUsed="0"/>
-    <w:lsdException w:name="Light Grid Accent 2" w:semiHidden="0" w:uiPriority="62" w:unhideWhenUsed="0"/>
-    <w:lsdException w:name="Medium Shading 1 Accent 2" w:semiHidden="0" w:uiPriority="63" w:unhideWhenUsed="0"/>
-    <w:lsdException w:name="Medium Shading 2 Accent 2" w:semiHidden="0" w:uiPriority="64" w:unhideWhenUsed="0"/>
-    <w:lsdException w:name="Medium List 1 Accent 2" w:semiHidden="0" w:uiPriority="65" w:unhideWhenUsed="0"/>
-    <w:lsdException w:name="Medium List 2 Accent 2" w:semiHidden="0" w:uiPriority="66" w:unhideWhenUsed="0"/>
-    <w:lsdException w:name="Medium Grid 1 Accent 2" w:semiHidden="0" w:uiPriority="67" w:unhideWhenUsed="0"/>
-    <w:lsdException w:name="Medium Grid 2 Accent 2" w:semiHidden="0" w:uiPriority="68" w:unhideWhenUsed="0"/>
-    <w:lsdException w:name="Medium Grid 3 Accent 2" w:semiHidden="0" w:uiPriority="69" w:unhideWhenUsed="0"/>
-    <w:lsdException w:name="Dark List Accent 2" w:semiHidden="0" w:uiPriority="70" w:unhideWhenUsed="0"/>
-    <w:lsdException w:name="Colorful Shading Accent 2" w:semiHidden="0" w:uiPriority="71" w:unhideWhenUsed="0"/>
-    <w:lsdException w:name="Colorful List Accent 2" w:semiHidden="0" w:uiPriority="72" w:unhideWhenUsed="0"/>
-    <w:lsdException w:name="Colorful Grid Accent 2" w:semiHidden="0" w:uiPriority="73" w:unhideWhenUsed="0"/>
-    <w:lsdException w:name="Light Shading Accent 3" w:semiHidden="0" w:uiPriority="60" w:unhideWhenUsed="0"/>
-    <w:lsdException w:name="Light List Accent 3" w:semiHidden="0" w:uiPriority="61" w:unhideWhenUsed="0"/>
-    <w:lsdException w:name="Light Grid Accent 3" w:semiHidden="0" w:uiPriority="62" w:unhideWhenUsed="0"/>
-    <w:lsdException w:name="Medium Shading 1 Accent 3" w:semiHidden="0" w:uiPriority="63" w:unhideWhenUsed="0"/>
-    <w:lsdException w:name="Medium Shading 2 Accent 3" w:semiHidden="0" w:uiPriority="64" w:unhideWhenUsed="0"/>
-    <w:lsdException w:name="Medium List 1 Accent 3" w:semiHidden="0" w:uiPriority="65" w:unhideWhenUsed="0"/>
-    <w:lsdException w:name="Medium List 2 Accent 3" w:semiHidden="0" w:uiPriority="66" w:unhideWhenUsed="0"/>
-    <w:lsdException w:name="Medium Grid 1 Accent 3" w:semiHidden="0" w:uiPriority="67" w:unhideWhenUsed="0"/>
-    <w:lsdException w:name="Medium Grid 2 Accent 3" w:semiHidden="0" w:uiPriority="68" w:unhideWhenUsed="0"/>
-    <w:lsdException w:name="Medium Grid 3 Accent 3" w:semiHidden="0" w:uiPriority="69" w:unhideWhenUsed="0"/>
-    <w:lsdException w:name="Dark List Accent 3" w:semiHidden="0" w:uiPriority="70" w:unhideWhenUsed="0"/>
-    <w:lsdException w:name="Colorful Shading Accent 3" w:semiHidden="0" w:uiPriority="71" w:unhideWhenUsed="0"/>
-    <w:lsdException w:name="Colorful List Accent 3" w:semiHidden="0" w:uiPriority="72" w:unhideWhenUsed="0"/>
-    <w:lsdException w:name="Colorful Grid Accent 3" w:semiHidden="0" w:uiPriority="73" w:unhideWhenUsed="0"/>
-    <w:lsdException w:name="Light Shading Accent 4" w:semiHidden="0" w:uiPriority="60" w:unhideWhenUsed="0"/>
-    <w:lsdException w:name="Light List Accent 4" w:semiHidden="0" w:uiPriority="61" w:unhideWhenUsed="0"/>
-    <w:lsdException w:name="Light Grid Accent 4" w:semiHidden="0" w:uiPriority="62" w:unhideWhenUsed="0"/>
-    <w:lsdException w:name="Medium Shading 1 Accent 4" w:semiHidden="0" w:uiPriority="63" w:unhideWhenUsed="0"/>
-    <w:lsdException w:name="Medium Shading 2 Accent 4" w:semiHidden="0" w:uiPriority="64" w:unhideWhenUsed="0"/>
-    <w:lsdException w:name="Medium List 1 Accent 4" w:semiHidden="0" w:uiPriority="65" w:unhideWhenUsed="0"/>
-    <w:lsdException w:name="Medium List 2 Accent 4" w:semiHidden="0" w:uiPriority="66" w:unhideWhenUsed="0"/>
-    <w:lsdException w:name="Medium Grid 1 Accent 4" w:semiHidden="0" w:uiPriority="67" w:unhideWhenUsed="0"/>
-    <w:lsdException w:name="Medium Grid 2 Accent 4" w:semiHidden="0" w:uiPriority="68" w:unhideWhenUsed="0"/>
-    <w:lsdException w:name="Medium Grid 3 Accent 4" w:semiHidden="0" w:uiPriority="69" w:unhideWhenUsed="0"/>
-    <w:lsdException w:name="Dark List Accent 4" w:semiHidden="0" w:uiPriority="70" w:unhideWhenUsed="0"/>
-    <w:lsdException w:name="Colorful Shading Accent 4" w:semiHidden="0" w:uiPriority="71" w:unhideWhenUsed="0"/>
-    <w:lsdException w:name="Colorful List Accent 4" w:semiHidden="0" w:uiPriority="72" w:unhideWhenUsed="0"/>
-    <w:lsdException w:name="Colorful Grid Accent 4" w:semiHidden="0" w:uiPriority="73" w:unhideWhenUsed="0"/>
-    <w:lsdException w:name="Light Shading Accent 5" w:semiHidden="0" w:uiPriority="60" w:unhideWhenUsed="0"/>
-    <w:lsdException w:name="Light List Accent 5" w:semiHidden="0" w:uiPriority="61" w:unhideWhenUsed="0"/>
-    <w:lsdException w:name="Light Grid Accent 5" w:semiHidden="0" w:uiPriority="62" w:unhideWhenUsed="0"/>
-    <w:lsdException w:name="Medium Shading 1 Accent 5" w:semiHidden="0" w:uiPriority="63" w:unhideWhenUsed="0"/>
-    <w:lsdException w:name="Medium Shading 2 Accent 5" w:semiHidden="0" w:uiPriority="64" w:unhideWhenUsed="0"/>
-    <w:lsdException w:name="Medium List 1 Accent 5" w:semiHidden="0" w:uiPriority="65" w:unhideWhenUsed="0"/>
-    <w:lsdException w:name="Medium List 2 Accent 5" w:semiHidden="0" w:uiPriority="66" w:unhideWhenUsed="0"/>
-    <w:lsdException w:name="Medium Grid 1 Accent 5" w:semiHidden="0" w:uiPriority="67" w:unhideWhenUsed="0"/>
-    <w:lsdException w:name="Medium Grid 2 Accent 5" w:semiHidden="0" w:uiPriority="68" w:unhideWhenUsed="0"/>
-    <w:lsdException w:name="Medium Grid 3 Accent 5" w:semiHidden="0" w:uiPriority="69" w:unhideWhenUsed="0"/>
-    <w:lsdException w:name="Dark List Accent 5" w:semiHidden="0" w:uiPriority="70" w:unhideWhenUsed="0"/>
-    <w:lsdException w:name="Colorful Shading Accent 5" w:semiHidden="0" w:uiPriority="71" w:unhideWhenUsed="0"/>
-    <w:lsdException w:name="Colorful List Accent 5" w:semiHidden="0" w:uiPriority="72" w:unhideWhenUsed="0"/>
-    <w:lsdException w:name="Colorful Grid Accent 5" w:semiHidden="0" w:uiPriority="73" w:unhideWhenUsed="0"/>
-    <w:lsdException w:name="Light Shading Accent 6" w:semiHidden="0" w:uiPriority="60" w:unhideWhenUsed="0"/>
-    <w:lsdException w:name="Light List Accent 6" w:semiHidden="0" w:uiPriority="61" w:unhideWhenUsed="0"/>
-    <w:lsdException w:name="Light Grid Accent 6" w:semiHidden="0" w:uiPriority="62" w:unhideWhenUsed="0"/>
-    <w:lsdException w:name="Medium Shading 1 Accent 6" w:semiHidden="0" w:uiPriority="63" w:unhideWhenUsed="0"/>
-    <w:lsdException w:name="Medium Shading 2 Accent 6" w:semiHidden="0" w:uiPriority="64" w:unhideWhenUsed="0"/>
-    <w:lsdException w:name="Medium List 1 Accent 6" w:semiHidden="0" w:uiPriority="65" w:unhideWhenUsed="0"/>
-    <w:lsdException w:name="Medium List 2 Accent 6" w:semiHidden="0" w:uiPriority="66" w:unhideWhenUsed="0"/>
-    <w:lsdException w:name="Medium Grid 1 Accent 6" w:semiHidden="0" w:uiPriority="67" w:unhideWhenUsed="0"/>
-    <w:lsdException w:name="Medium Grid 2 Accent 6" w:semiHidden="0" w:uiPriority="68" w:unhideWhenUsed="0"/>
-    <w:lsdException w:name="Medium Grid 3 Accent 6" w:semiHidden="0" w:uiPriority="69" w:unhideWhenUsed="0"/>
-    <w:lsdException w:name="Dark List Accent 6" w:semiHidden="0" w:uiPriority="70" w:unhideWhenUsed="0"/>
-    <w:lsdException w:name="Colorful Shading Accent 6" w:semiHidden="0" w:uiPriority="71" w:unhideWhenUsed="0"/>
-    <w:lsdException w:name="Colorful List Accent 6" w:semiHidden="0" w:uiPriority="72" w:unhideWhenUsed="0"/>
-    <w:lsdException w:name="Colorful Grid Accent 6" w:semiHidden="0" w:uiPriority="73" w:unhideWhenUsed="0"/>
-    <w:lsdException w:name="Subtle Emphasis" w:semiHidden="0" w:uiPriority="19" w:unhideWhenUsed="0" w:qFormat="1"/>
-    <w:lsdException w:name="Intense Emphasis" w:semiHidden="0" w:uiPriority="21" w:unhideWhenUsed="0" w:qFormat="1"/>
-    <w:lsdException w:name="Subtle Reference" w:semiHidden="0" w:uiPriority="31" w:unhideWhenUsed="0" w:qFormat="1"/>
-    <w:lsdException w:name="Intense Reference" w:semiHidden="0" w:uiPriority="32" w:unhideWhenUsed="0" w:qFormat="1"/>
-    <w:lsdException w:name="Book Title" w:semiHidden="0" w:uiPriority="33" w:unhideWhenUsed="0" w:qFormat="1"/>
-    <w:lsdException w:name="Bibliography" w:uiPriority="37"/>
-    <w:lsdException w:name="TOC Heading" w:uiPriority="39" w:qFormat="1"/>
-  </w:latentStyles>
-  <w:style w:type="paragraph" w:default="1" w:styleId="Normal">
-    <w:name w:val="Normal"/>
-    <w:qFormat/>
-    <w:rsid w:val="00A57EE8"/>
-  </w:style>
-  <w:style w:type="character" w:default="1" w:styleId="Fuentedeprrafopredeter">
-    <w:name w:val="Default Paragraph Font"/>
-    <w:uiPriority w:val="1"/>
-    <w:semiHidden/>
-    <w:unhideWhenUsed/>
-  </w:style>
-  <w:style w:type="table" w:default="1" w:styleId="Tablanormal">
-    <w:name w:val="Normal Table"/>
+  <w:style w:type="character" w:styleId="Refdecomentario">
+    <w:name w:val="annotation reference"/>
+    <w:basedOn w:val="Fuentedeprrafopredeter"/>
     <w:uiPriority w:val="99"/>
     <w:semiHidden/>
     <w:unhideWhenUsed/>
-    <w:tblPr>
-      <w:tblInd w:w="0" w:type="dxa"/>
-      <w:tblCellMar>
-        <w:top w:w="0" w:type="dxa"/>
-        <w:left w:w="108" w:type="dxa"/>
-        <w:bottom w:w="0" w:type="dxa"/>
-        <w:right w:w="108" w:type="dxa"/>
-      </w:tblCellMar>
-    </w:tblPr>
+    <w:rsid w:val="00461126"/>
+    <w:rPr>
+      <w:sz w:val="16"/>
+      <w:szCs w:val="16"/>
+    </w:rPr>
   </w:style>
-  <w:style w:type="numbering" w:default="1" w:styleId="Sinlista">
-    <w:name w:val="No List"/>
+  <w:style w:type="paragraph" w:styleId="Textocomentario">
+    <w:name w:val="annotation text"/>
+    <w:basedOn w:val="Normal"/>
+    <w:link w:val="TextocomentarioCar"/>
     <w:uiPriority w:val="99"/>
     <w:semiHidden/>
     <w:unhideWhenUsed/>
-  </w:style>
-  <w:style w:type="paragraph" w:styleId="Prrafodelista">
-    <w:name w:val="List Paragraph"/>
-    <w:basedOn w:val="Normal"/>
-    <w:uiPriority w:val="34"/>
-    <w:qFormat/>
-    <w:rsid w:val="00962C98"/>
+    <w:rsid w:val="00461126"/>
     <w:pPr>
-      <w:ind w:left="720"/>
-      <w:contextualSpacing/>
-    </w:pPr>
-  </w:style>
-  <w:style w:type="paragraph" w:styleId="Encabezado">
-    <w:name w:val="header"/>
-    <w:basedOn w:val="Normal"/>
-    <w:link w:val="EncabezadoCar"/>
-    <w:uiPriority w:val="99"/>
-    <w:unhideWhenUsed/>
-    <w:rsid w:val="00326F93"/>
-    <w:pPr>
-      <w:tabs>
-        <w:tab w:val="center" w:pos="4419"/>
-        <w:tab w:val="right" w:pos="8838"/>
-      </w:tabs>
-      <w:spacing w:after="0" w:line="240" w:lineRule="auto"/>
-    </w:pPr>
-  </w:style>
-  <w:style w:type="character" w:customStyle="1" w:styleId="EncabezadoCar">
-    <w:name w:val="Encabezado Car"/>
-    <w:basedOn w:val="Fuentedeprrafopredeter"/>
-    <w:link w:val="Encabezado"/>
-    <w:uiPriority w:val="99"/>
-    <w:rsid w:val="00326F93"/>
-  </w:style>
-  <w:style w:type="paragraph" w:styleId="Piedepgina">
-    <w:name w:val="footer"/>
-    <w:basedOn w:val="Normal"/>
-    <w:link w:val="PiedepginaCar"/>
-    <w:uiPriority w:val="99"/>
-    <w:unhideWhenUsed/>
-    <w:rsid w:val="00326F93"/>
-    <w:pPr>
-      <w:tabs>
-        <w:tab w:val="center" w:pos="4419"/>
-        <w:tab w:val="right" w:pos="8838"/>
-      </w:tabs>
-      <w:spacing w:after="0" w:line="240" w:lineRule="auto"/>
-    </w:pPr>
-  </w:style>
-  <w:style w:type="character" w:customStyle="1" w:styleId="PiedepginaCar">
-    <w:name w:val="Pie de página Car"/>
-    <w:basedOn w:val="Fuentedeprrafopredeter"/>
-    <w:link w:val="Piedepgina"/>
-    <w:uiPriority w:val="99"/>
-    <w:rsid w:val="00326F93"/>
-  </w:style>
-  <w:style w:type="paragraph" w:styleId="Textonotapie">
-    <w:name w:val="footnote text"/>
-    <w:basedOn w:val="Normal"/>
-    <w:link w:val="TextonotapieCar"/>
-    <w:uiPriority w:val="99"/>
-    <w:semiHidden/>
-    <w:unhideWhenUsed/>
-    <w:rsid w:val="00B37908"/>
-    <w:pPr>
-      <w:spacing w:after="0" w:line="240" w:lineRule="auto"/>
+      <w:spacing w:line="240" w:lineRule="auto"/>
     </w:pPr>
     <w:rPr>
       <w:sz w:val="20"/>
       <w:szCs w:val="20"/>
     </w:rPr>
   </w:style>
-  <w:style w:type="character" w:customStyle="1" w:styleId="TextonotapieCar">
-    <w:name w:val="Texto nota pie Car"/>
+  <w:style w:type="character" w:customStyle="1" w:styleId="TextocomentarioCar">
+    <w:name w:val="Texto comentario Car"/>
     <w:basedOn w:val="Fuentedeprrafopredeter"/>
-    <w:link w:val="Textonotapie"/>
+    <w:link w:val="Textocomentario"/>
     <w:uiPriority w:val="99"/>
     <w:semiHidden/>
-    <w:rsid w:val="00B37908"/>
+    <w:rsid w:val="00461126"/>
     <w:rPr>
       <w:sz w:val="20"/>
       <w:szCs w:val="20"/>
     </w:rPr>
   </w:style>
-  <w:style w:type="character" w:styleId="Refdenotaalpie">
-    <w:name w:val="footnote reference"/>
-    <w:basedOn w:val="Fuentedeprrafopredeter"/>
+  <w:style w:type="paragraph" w:styleId="Asuntodelcomentario">
+    <w:name w:val="annotation subject"/>
+    <w:basedOn w:val="Textocomentario"/>
+    <w:next w:val="Textocomentario"/>
+    <w:link w:val="AsuntodelcomentarioCar"/>
     <w:uiPriority w:val="99"/>
     <w:semiHidden/>
     <w:unhideWhenUsed/>
-    <w:rsid w:val="00B37908"/>
+    <w:rsid w:val="00461126"/>
     <w:rPr>
-      <w:vertAlign w:val="superscript"/>
+      <w:b/>
+      <w:bCs/>
     </w:rPr>
   </w:style>
-  <w:style w:type="character" w:styleId="Hipervnculo">
-    <w:name w:val="Hyperlink"/>
-    <w:basedOn w:val="Fuentedeprrafopredeter"/>
-    <w:uiPriority w:val="99"/>
-    <w:unhideWhenUsed/>
-    <w:rsid w:val="00910AEC"/>
-    <w:rPr>
-      <w:color w:val="0563C1" w:themeColor="hyperlink"/>
-      <w:u w:val="single"/>
-    </w:rPr>
-  </w:style>
-  <w:style w:type="paragraph" w:styleId="Textodeglobo">
-    <w:name w:val="Balloon Text"/>
-    <w:basedOn w:val="Normal"/>
-    <w:link w:val="TextodegloboCar"/>
+  <w:style w:type="character" w:customStyle="1" w:styleId="AsuntodelcomentarioCar">
+    <w:name w:val="Asunto del comentario Car"/>
+    <w:basedOn w:val="TextocomentarioCar"/>
+    <w:link w:val="Asuntodelcomentario"/>
     <w:uiPriority w:val="99"/>
     <w:semiHidden/>
-    <w:unhideWhenUsed/>
-    <w:rsid w:val="00771135"/>
-    <w:pPr>
-      <w:spacing w:after="0" w:line="240" w:lineRule="auto"/>
-    </w:pPr>
+    <w:rsid w:val="00461126"/>
     <w:rPr>
-      <w:rFonts w:ascii="Segoe UI" w:hAnsi="Segoe UI" w:cs="Segoe UI"/>
-      <w:sz w:val="18"/>
-      <w:szCs w:val="18"/>
-    </w:rPr>
-  </w:style>
-  <w:style w:type="character" w:customStyle="1" w:styleId="TextodegloboCar">
-    <w:name w:val="Texto de globo Car"/>
-    <w:basedOn w:val="Fuentedeprrafopredeter"/>
-    <w:link w:val="Textodeglobo"/>
-    <w:uiPriority w:val="99"/>
-    <w:semiHidden/>
-    <w:rsid w:val="00771135"/>
-    <w:rPr>
-      <w:rFonts w:ascii="Segoe UI" w:hAnsi="Segoe UI" w:cs="Segoe UI"/>
-      <w:sz w:val="18"/>
-      <w:szCs w:val="18"/>
+      <w:b/>
+      <w:bCs/>
+      <w:sz w:val="20"/>
+      <w:szCs w:val="20"/>
     </w:rPr>
   </w:style>
 </w:styles>
@@ -6125,7 +6779,7 @@
   <a:extraClrSchemeLst/>
   <a:extLst>
     <a:ext uri="{05A4C25C-085E-4340-85A3-A5531E510DB2}">
-      <thm15:themeFamily xmlns:thm15="http://schemas.microsoft.com/office/thememl/2012/main" xmlns="" name="Office Theme" id="{62F939B6-93AF-4DB8-9C6B-D6C7DFDC589F}" vid="{4A3C46E8-61CC-4603-A589-7422A47A8E4A}"/>
+      <thm15:themeFamily xmlns:thm15="http://schemas.microsoft.com/office/thememl/2012/main" name="Office Theme" id="{62F939B6-93AF-4DB8-9C6B-D6C7DFDC589F}" vid="{4A3C46E8-61CC-4603-A589-7422A47A8E4A}"/>
     </a:ext>
   </a:extLst>
 </a:theme>
@@ -6136,7 +6790,7 @@
 </file>
 
 <file path=customXml/itemProps1.xml><?xml version="1.0" encoding="utf-8"?>
-<ds:datastoreItem xmlns:ds="http://schemas.openxmlformats.org/officeDocument/2006/customXml" ds:itemID="{21E0CEDD-9383-4561-ACB2-8DA5B97CD9E2}">
+<ds:datastoreItem xmlns:ds="http://schemas.openxmlformats.org/officeDocument/2006/customXml" ds:itemID="{AB3311B3-1A22-4031-B114-4EF046994DDF}">
   <ds:schemaRefs>
     <ds:schemaRef ds:uri="http://schemas.openxmlformats.org/officeDocument/2006/bibliography"/>
   </ds:schemaRefs>
